--- a/commands.docx
+++ b/commands.docx
@@ -73,12 +73,17 @@
       </w:r>
       <w:proofErr w:type="spellEnd"/>
       <w:r>
-        <w:t xml:space="preserve"> axios</w:t>
-      </w:r>
-    </w:p>
-    <w:p>
+        <w:t xml:space="preserve"> </w:t>
+      </w:r>
       <w:proofErr w:type="spellStart"/>
       <w:r>
+        <w:t>axios</w:t>
+      </w:r>
+      <w:proofErr w:type="spellEnd"/>
+    </w:p>
+    <w:p>
+      <w:proofErr w:type="spellStart"/>
+      <w:r>
         <w:t>npm</w:t>
       </w:r>
       <w:proofErr w:type="spellEnd"/>
@@ -86,6 +91,2651 @@
         <w:t xml:space="preserve"> start   </w:t>
       </w:r>
     </w:p>
+    <w:p/>
+    <w:p/>
+    <w:p/>
+    <w:p/>
+    <w:p>
+      <w:pPr>
+        <w:shd w:val="clear" w:color="auto" w:fill="1E1E1E"/>
+        <w:spacing w:line="270" w:lineRule="atLeast"/>
+        <w:rPr>
+          <w:rFonts w:ascii="Menlo" w:eastAsia="Times New Roman" w:hAnsi="Menlo" w:cs="Menlo"/>
+          <w:color w:val="D4D4D4"/>
+          <w:sz w:val="18"/>
+          <w:szCs w:val="18"/>
+          <w:lang w:eastAsia="en-GB"/>
+        </w:rPr>
+      </w:pPr>
+      <w:r>
+        <w:rPr>
+          <w:rFonts w:ascii="Menlo" w:eastAsia="Times New Roman" w:hAnsi="Menlo" w:cs="Menlo"/>
+          <w:color w:val="C586C0"/>
+          <w:sz w:val="18"/>
+          <w:szCs w:val="18"/>
+          <w:lang w:eastAsia="en-GB"/>
+        </w:rPr>
+        <w:t>import</w:t>
+      </w:r>
+      <w:r>
+        <w:rPr>
+          <w:rFonts w:ascii="Menlo" w:eastAsia="Times New Roman" w:hAnsi="Menlo" w:cs="Menlo"/>
+          <w:color w:val="D4D4D4"/>
+          <w:sz w:val="18"/>
+          <w:szCs w:val="18"/>
+          <w:lang w:eastAsia="en-GB"/>
+        </w:rPr>
+        <w:t xml:space="preserve"> </w:t>
+      </w:r>
+      <w:r>
+        <w:rPr>
+          <w:rFonts w:ascii="Menlo" w:eastAsia="Times New Roman" w:hAnsi="Menlo" w:cs="Menlo"/>
+          <w:color w:val="9CDCFE"/>
+          <w:sz w:val="18"/>
+          <w:szCs w:val="18"/>
+          <w:lang w:eastAsia="en-GB"/>
+        </w:rPr>
+        <w:t>React</w:t>
+      </w:r>
+      <w:r>
+        <w:rPr>
+          <w:rFonts w:ascii="Menlo" w:eastAsia="Times New Roman" w:hAnsi="Menlo" w:cs="Menlo"/>
+          <w:color w:val="D4D4D4"/>
+          <w:sz w:val="18"/>
+          <w:szCs w:val="18"/>
+          <w:lang w:eastAsia="en-GB"/>
+        </w:rPr>
+        <w:t xml:space="preserve">, </w:t>
+      </w:r>
+      <w:proofErr w:type="gramStart"/>
+      <w:r>
+        <w:rPr>
+          <w:rFonts w:ascii="Menlo" w:eastAsia="Times New Roman" w:hAnsi="Menlo" w:cs="Menlo"/>
+          <w:color w:val="D4D4D4"/>
+          <w:sz w:val="18"/>
+          <w:szCs w:val="18"/>
+          <w:lang w:eastAsia="en-GB"/>
+        </w:rPr>
+        <w:t xml:space="preserve">{ </w:t>
+      </w:r>
+      <w:r>
+        <w:rPr>
+          <w:rFonts w:ascii="Menlo" w:eastAsia="Times New Roman" w:hAnsi="Menlo" w:cs="Menlo"/>
+          <w:color w:val="9CDCFE"/>
+          <w:sz w:val="18"/>
+          <w:szCs w:val="18"/>
+          <w:lang w:eastAsia="en-GB"/>
+        </w:rPr>
+        <w:t>Component</w:t>
+      </w:r>
+      <w:proofErr w:type="gramEnd"/>
+      <w:r>
+        <w:rPr>
+          <w:rFonts w:ascii="Menlo" w:eastAsia="Times New Roman" w:hAnsi="Menlo" w:cs="Menlo"/>
+          <w:color w:val="D4D4D4"/>
+          <w:sz w:val="18"/>
+          <w:szCs w:val="18"/>
+          <w:lang w:eastAsia="en-GB"/>
+        </w:rPr>
+        <w:t xml:space="preserve"> } </w:t>
+      </w:r>
+      <w:r>
+        <w:rPr>
+          <w:rFonts w:ascii="Menlo" w:eastAsia="Times New Roman" w:hAnsi="Menlo" w:cs="Menlo"/>
+          <w:color w:val="C586C0"/>
+          <w:sz w:val="18"/>
+          <w:szCs w:val="18"/>
+          <w:lang w:eastAsia="en-GB"/>
+        </w:rPr>
+        <w:t>from</w:t>
+      </w:r>
+      <w:r>
+        <w:rPr>
+          <w:rFonts w:ascii="Menlo" w:eastAsia="Times New Roman" w:hAnsi="Menlo" w:cs="Menlo"/>
+          <w:color w:val="D4D4D4"/>
+          <w:sz w:val="18"/>
+          <w:szCs w:val="18"/>
+          <w:lang w:eastAsia="en-GB"/>
+        </w:rPr>
+        <w:t xml:space="preserve"> </w:t>
+      </w:r>
+      <w:r>
+        <w:rPr>
+          <w:rFonts w:ascii="Menlo" w:eastAsia="Times New Roman" w:hAnsi="Menlo" w:cs="Menlo"/>
+          <w:color w:val="CE9178"/>
+          <w:sz w:val="18"/>
+          <w:szCs w:val="18"/>
+          <w:lang w:eastAsia="en-GB"/>
+        </w:rPr>
+        <w:t>"react"</w:t>
+      </w:r>
+      <w:r>
+        <w:rPr>
+          <w:rFonts w:ascii="Menlo" w:eastAsia="Times New Roman" w:hAnsi="Menlo" w:cs="Menlo"/>
+          <w:color w:val="D4D4D4"/>
+          <w:sz w:val="18"/>
+          <w:szCs w:val="18"/>
+          <w:lang w:eastAsia="en-GB"/>
+        </w:rPr>
+        <w:t>;</w:t>
+      </w:r>
+    </w:p>
+    <w:p>
+      <w:pPr>
+        <w:shd w:val="clear" w:color="auto" w:fill="1E1E1E"/>
+        <w:spacing w:line="270" w:lineRule="atLeast"/>
+        <w:rPr>
+          <w:rFonts w:ascii="Menlo" w:eastAsia="Times New Roman" w:hAnsi="Menlo" w:cs="Menlo"/>
+          <w:color w:val="D4D4D4"/>
+          <w:sz w:val="18"/>
+          <w:szCs w:val="18"/>
+          <w:lang w:eastAsia="en-GB"/>
+        </w:rPr>
+      </w:pPr>
+      <w:r>
+        <w:rPr>
+          <w:rFonts w:ascii="Menlo" w:eastAsia="Times New Roman" w:hAnsi="Menlo" w:cs="Menlo"/>
+          <w:color w:val="C586C0"/>
+          <w:sz w:val="18"/>
+          <w:szCs w:val="18"/>
+          <w:lang w:eastAsia="en-GB"/>
+        </w:rPr>
+        <w:t>import</w:t>
+      </w:r>
+      <w:r>
+        <w:rPr>
+          <w:rFonts w:ascii="Menlo" w:eastAsia="Times New Roman" w:hAnsi="Menlo" w:cs="Menlo"/>
+          <w:color w:val="D4D4D4"/>
+          <w:sz w:val="18"/>
+          <w:szCs w:val="18"/>
+          <w:lang w:eastAsia="en-GB"/>
+        </w:rPr>
+        <w:t xml:space="preserve"> </w:t>
+      </w:r>
+      <w:proofErr w:type="gramStart"/>
+      <w:r>
+        <w:rPr>
+          <w:rFonts w:ascii="Menlo" w:eastAsia="Times New Roman" w:hAnsi="Menlo" w:cs="Menlo"/>
+          <w:color w:val="D4D4D4"/>
+          <w:sz w:val="18"/>
+          <w:szCs w:val="18"/>
+          <w:lang w:eastAsia="en-GB"/>
+        </w:rPr>
+        <w:t xml:space="preserve">{ </w:t>
+      </w:r>
+      <w:r>
+        <w:rPr>
+          <w:rFonts w:ascii="Menlo" w:eastAsia="Times New Roman" w:hAnsi="Menlo" w:cs="Menlo"/>
+          <w:color w:val="9CDCFE"/>
+          <w:sz w:val="18"/>
+          <w:szCs w:val="18"/>
+          <w:lang w:eastAsia="en-GB"/>
+        </w:rPr>
+        <w:t>render</w:t>
+      </w:r>
+      <w:proofErr w:type="gramEnd"/>
+      <w:r>
+        <w:rPr>
+          <w:rFonts w:ascii="Menlo" w:eastAsia="Times New Roman" w:hAnsi="Menlo" w:cs="Menlo"/>
+          <w:color w:val="D4D4D4"/>
+          <w:sz w:val="18"/>
+          <w:szCs w:val="18"/>
+          <w:lang w:eastAsia="en-GB"/>
+        </w:rPr>
+        <w:t xml:space="preserve"> } </w:t>
+      </w:r>
+      <w:r>
+        <w:rPr>
+          <w:rFonts w:ascii="Menlo" w:eastAsia="Times New Roman" w:hAnsi="Menlo" w:cs="Menlo"/>
+          <w:color w:val="C586C0"/>
+          <w:sz w:val="18"/>
+          <w:szCs w:val="18"/>
+          <w:lang w:eastAsia="en-GB"/>
+        </w:rPr>
+        <w:t>from</w:t>
+      </w:r>
+      <w:r>
+        <w:rPr>
+          <w:rFonts w:ascii="Menlo" w:eastAsia="Times New Roman" w:hAnsi="Menlo" w:cs="Menlo"/>
+          <w:color w:val="D4D4D4"/>
+          <w:sz w:val="18"/>
+          <w:szCs w:val="18"/>
+          <w:lang w:eastAsia="en-GB"/>
+        </w:rPr>
+        <w:t xml:space="preserve"> </w:t>
+      </w:r>
+      <w:r>
+        <w:rPr>
+          <w:rFonts w:ascii="Menlo" w:eastAsia="Times New Roman" w:hAnsi="Menlo" w:cs="Menlo"/>
+          <w:color w:val="CE9178"/>
+          <w:sz w:val="18"/>
+          <w:szCs w:val="18"/>
+          <w:lang w:eastAsia="en-GB"/>
+        </w:rPr>
+        <w:t>"react-</w:t>
+      </w:r>
+      <w:proofErr w:type="spellStart"/>
+      <w:r>
+        <w:rPr>
+          <w:rFonts w:ascii="Menlo" w:eastAsia="Times New Roman" w:hAnsi="Menlo" w:cs="Menlo"/>
+          <w:color w:val="CE9178"/>
+          <w:sz w:val="18"/>
+          <w:szCs w:val="18"/>
+          <w:lang w:eastAsia="en-GB"/>
+        </w:rPr>
+        <w:t>dom</w:t>
+      </w:r>
+      <w:proofErr w:type="spellEnd"/>
+      <w:r>
+        <w:rPr>
+          <w:rFonts w:ascii="Menlo" w:eastAsia="Times New Roman" w:hAnsi="Menlo" w:cs="Menlo"/>
+          <w:color w:val="CE9178"/>
+          <w:sz w:val="18"/>
+          <w:szCs w:val="18"/>
+          <w:lang w:eastAsia="en-GB"/>
+        </w:rPr>
+        <w:t>"</w:t>
+      </w:r>
+      <w:r>
+        <w:rPr>
+          <w:rFonts w:ascii="Menlo" w:eastAsia="Times New Roman" w:hAnsi="Menlo" w:cs="Menlo"/>
+          <w:color w:val="D4D4D4"/>
+          <w:sz w:val="18"/>
+          <w:szCs w:val="18"/>
+          <w:lang w:eastAsia="en-GB"/>
+        </w:rPr>
+        <w:t>;</w:t>
+      </w:r>
+    </w:p>
+    <w:p>
+      <w:pPr>
+        <w:shd w:val="clear" w:color="auto" w:fill="1E1E1E"/>
+        <w:spacing w:line="270" w:lineRule="atLeast"/>
+        <w:rPr>
+          <w:rFonts w:ascii="Menlo" w:eastAsia="Times New Roman" w:hAnsi="Menlo" w:cs="Menlo"/>
+          <w:color w:val="D4D4D4"/>
+          <w:sz w:val="18"/>
+          <w:szCs w:val="18"/>
+          <w:lang w:eastAsia="en-GB"/>
+        </w:rPr>
+      </w:pPr>
+      <w:r>
+        <w:rPr>
+          <w:rFonts w:ascii="Menlo" w:eastAsia="Times New Roman" w:hAnsi="Menlo" w:cs="Menlo"/>
+          <w:color w:val="C586C0"/>
+          <w:sz w:val="18"/>
+          <w:szCs w:val="18"/>
+          <w:lang w:eastAsia="en-GB"/>
+        </w:rPr>
+        <w:t>import</w:t>
+      </w:r>
+      <w:r>
+        <w:rPr>
+          <w:rFonts w:ascii="Menlo" w:eastAsia="Times New Roman" w:hAnsi="Menlo" w:cs="Menlo"/>
+          <w:color w:val="D4D4D4"/>
+          <w:sz w:val="18"/>
+          <w:szCs w:val="18"/>
+          <w:lang w:eastAsia="en-GB"/>
+        </w:rPr>
+        <w:t xml:space="preserve"> </w:t>
+      </w:r>
+      <w:proofErr w:type="spellStart"/>
+      <w:r>
+        <w:rPr>
+          <w:rFonts w:ascii="Menlo" w:eastAsia="Times New Roman" w:hAnsi="Menlo" w:cs="Menlo"/>
+          <w:color w:val="9CDCFE"/>
+          <w:sz w:val="18"/>
+          <w:szCs w:val="18"/>
+          <w:lang w:eastAsia="en-GB"/>
+        </w:rPr>
+        <w:t>axios</w:t>
+      </w:r>
+      <w:proofErr w:type="spellEnd"/>
+      <w:r>
+        <w:rPr>
+          <w:rFonts w:ascii="Menlo" w:eastAsia="Times New Roman" w:hAnsi="Menlo" w:cs="Menlo"/>
+          <w:color w:val="D4D4D4"/>
+          <w:sz w:val="18"/>
+          <w:szCs w:val="18"/>
+          <w:lang w:eastAsia="en-GB"/>
+        </w:rPr>
+        <w:t xml:space="preserve"> </w:t>
+      </w:r>
+      <w:r>
+        <w:rPr>
+          <w:rFonts w:ascii="Menlo" w:eastAsia="Times New Roman" w:hAnsi="Menlo" w:cs="Menlo"/>
+          <w:color w:val="C586C0"/>
+          <w:sz w:val="18"/>
+          <w:szCs w:val="18"/>
+          <w:lang w:eastAsia="en-GB"/>
+        </w:rPr>
+        <w:t>from</w:t>
+      </w:r>
+      <w:r>
+        <w:rPr>
+          <w:rFonts w:ascii="Menlo" w:eastAsia="Times New Roman" w:hAnsi="Menlo" w:cs="Menlo"/>
+          <w:color w:val="D4D4D4"/>
+          <w:sz w:val="18"/>
+          <w:szCs w:val="18"/>
+          <w:lang w:eastAsia="en-GB"/>
+        </w:rPr>
+        <w:t xml:space="preserve"> </w:t>
+      </w:r>
+      <w:r>
+        <w:rPr>
+          <w:rFonts w:ascii="Menlo" w:eastAsia="Times New Roman" w:hAnsi="Menlo" w:cs="Menlo"/>
+          <w:color w:val="CE9178"/>
+          <w:sz w:val="18"/>
+          <w:szCs w:val="18"/>
+          <w:lang w:eastAsia="en-GB"/>
+        </w:rPr>
+        <w:t>"</w:t>
+      </w:r>
+      <w:proofErr w:type="spellStart"/>
+      <w:r>
+        <w:rPr>
+          <w:rFonts w:ascii="Menlo" w:eastAsia="Times New Roman" w:hAnsi="Menlo" w:cs="Menlo"/>
+          <w:color w:val="CE9178"/>
+          <w:sz w:val="18"/>
+          <w:szCs w:val="18"/>
+          <w:lang w:eastAsia="en-GB"/>
+        </w:rPr>
+        <w:t>axios</w:t>
+      </w:r>
+      <w:proofErr w:type="spellEnd"/>
+      <w:proofErr w:type="gramStart"/>
+      <w:r>
+        <w:rPr>
+          <w:rFonts w:ascii="Menlo" w:eastAsia="Times New Roman" w:hAnsi="Menlo" w:cs="Menlo"/>
+          <w:color w:val="CE9178"/>
+          <w:sz w:val="18"/>
+          <w:szCs w:val="18"/>
+          <w:lang w:eastAsia="en-GB"/>
+        </w:rPr>
+        <w:t>"</w:t>
+      </w:r>
+      <w:r>
+        <w:rPr>
+          <w:rFonts w:ascii="Menlo" w:eastAsia="Times New Roman" w:hAnsi="Menlo" w:cs="Menlo"/>
+          <w:color w:val="D4D4D4"/>
+          <w:sz w:val="18"/>
+          <w:szCs w:val="18"/>
+          <w:lang w:eastAsia="en-GB"/>
+        </w:rPr>
+        <w:t>;</w:t>
+      </w:r>
+      <w:proofErr w:type="gramEnd"/>
+    </w:p>
+    <w:p>
+      <w:pPr>
+        <w:shd w:val="clear" w:color="auto" w:fill="1E1E1E"/>
+        <w:spacing w:line="270" w:lineRule="atLeast"/>
+        <w:rPr>
+          <w:rFonts w:ascii="Menlo" w:eastAsia="Times New Roman" w:hAnsi="Menlo" w:cs="Menlo"/>
+          <w:color w:val="D4D4D4"/>
+          <w:sz w:val="18"/>
+          <w:szCs w:val="18"/>
+          <w:lang w:eastAsia="en-GB"/>
+        </w:rPr>
+      </w:pPr>
+    </w:p>
+    <w:p>
+      <w:pPr>
+        <w:shd w:val="clear" w:color="auto" w:fill="1E1E1E"/>
+        <w:spacing w:line="270" w:lineRule="atLeast"/>
+        <w:rPr>
+          <w:rFonts w:ascii="Menlo" w:eastAsia="Times New Roman" w:hAnsi="Menlo" w:cs="Menlo"/>
+          <w:color w:val="D4D4D4"/>
+          <w:sz w:val="18"/>
+          <w:szCs w:val="18"/>
+          <w:lang w:eastAsia="en-GB"/>
+        </w:rPr>
+      </w:pPr>
+      <w:r>
+        <w:rPr>
+          <w:rFonts w:ascii="Menlo" w:eastAsia="Times New Roman" w:hAnsi="Menlo" w:cs="Menlo"/>
+          <w:color w:val="569CD6"/>
+          <w:sz w:val="18"/>
+          <w:szCs w:val="18"/>
+          <w:lang w:eastAsia="en-GB"/>
+        </w:rPr>
+        <w:t>class</w:t>
+      </w:r>
+      <w:r>
+        <w:rPr>
+          <w:rFonts w:ascii="Menlo" w:eastAsia="Times New Roman" w:hAnsi="Menlo" w:cs="Menlo"/>
+          <w:color w:val="D4D4D4"/>
+          <w:sz w:val="18"/>
+          <w:szCs w:val="18"/>
+          <w:lang w:eastAsia="en-GB"/>
+        </w:rPr>
+        <w:t xml:space="preserve"> </w:t>
+      </w:r>
+      <w:proofErr w:type="spellStart"/>
+      <w:r>
+        <w:rPr>
+          <w:rFonts w:ascii="Menlo" w:eastAsia="Times New Roman" w:hAnsi="Menlo" w:cs="Menlo"/>
+          <w:color w:val="4EC9B0"/>
+          <w:sz w:val="18"/>
+          <w:szCs w:val="18"/>
+          <w:lang w:eastAsia="en-GB"/>
+        </w:rPr>
+        <w:t>PostsList</w:t>
+      </w:r>
+      <w:proofErr w:type="spellEnd"/>
+      <w:r>
+        <w:rPr>
+          <w:rFonts w:ascii="Menlo" w:eastAsia="Times New Roman" w:hAnsi="Menlo" w:cs="Menlo"/>
+          <w:color w:val="D4D4D4"/>
+          <w:sz w:val="18"/>
+          <w:szCs w:val="18"/>
+          <w:lang w:eastAsia="en-GB"/>
+        </w:rPr>
+        <w:t xml:space="preserve"> </w:t>
+      </w:r>
+      <w:r>
+        <w:rPr>
+          <w:rFonts w:ascii="Menlo" w:eastAsia="Times New Roman" w:hAnsi="Menlo" w:cs="Menlo"/>
+          <w:color w:val="569CD6"/>
+          <w:sz w:val="18"/>
+          <w:szCs w:val="18"/>
+          <w:lang w:eastAsia="en-GB"/>
+        </w:rPr>
+        <w:t>extends</w:t>
+      </w:r>
+      <w:r>
+        <w:rPr>
+          <w:rFonts w:ascii="Menlo" w:eastAsia="Times New Roman" w:hAnsi="Menlo" w:cs="Menlo"/>
+          <w:color w:val="D4D4D4"/>
+          <w:sz w:val="18"/>
+          <w:szCs w:val="18"/>
+          <w:lang w:eastAsia="en-GB"/>
+        </w:rPr>
+        <w:t xml:space="preserve"> </w:t>
+      </w:r>
+      <w:r>
+        <w:rPr>
+          <w:rFonts w:ascii="Menlo" w:eastAsia="Times New Roman" w:hAnsi="Menlo" w:cs="Menlo"/>
+          <w:color w:val="4EC9B0"/>
+          <w:sz w:val="18"/>
+          <w:szCs w:val="18"/>
+          <w:lang w:eastAsia="en-GB"/>
+        </w:rPr>
+        <w:t>Component</w:t>
+      </w:r>
+      <w:r>
+        <w:rPr>
+          <w:rFonts w:ascii="Menlo" w:eastAsia="Times New Roman" w:hAnsi="Menlo" w:cs="Menlo"/>
+          <w:color w:val="D4D4D4"/>
+          <w:sz w:val="18"/>
+          <w:szCs w:val="18"/>
+          <w:lang w:eastAsia="en-GB"/>
+        </w:rPr>
+        <w:t xml:space="preserve"> {</w:t>
+      </w:r>
+    </w:p>
+    <w:p>
+      <w:pPr>
+        <w:shd w:val="clear" w:color="auto" w:fill="1E1E1E"/>
+        <w:spacing w:line="270" w:lineRule="atLeast"/>
+        <w:rPr>
+          <w:rFonts w:ascii="Menlo" w:eastAsia="Times New Roman" w:hAnsi="Menlo" w:cs="Menlo"/>
+          <w:color w:val="D4D4D4"/>
+          <w:sz w:val="18"/>
+          <w:szCs w:val="18"/>
+          <w:lang w:eastAsia="en-GB"/>
+        </w:rPr>
+      </w:pPr>
+      <w:r>
+        <w:rPr>
+          <w:rFonts w:ascii="Menlo" w:eastAsia="Times New Roman" w:hAnsi="Menlo" w:cs="Menlo"/>
+          <w:color w:val="D4D4D4"/>
+          <w:sz w:val="18"/>
+          <w:szCs w:val="18"/>
+          <w:lang w:eastAsia="en-GB"/>
+        </w:rPr>
+        <w:t xml:space="preserve">  </w:t>
+      </w:r>
+      <w:r>
+        <w:rPr>
+          <w:rFonts w:ascii="Menlo" w:eastAsia="Times New Roman" w:hAnsi="Menlo" w:cs="Menlo"/>
+          <w:color w:val="9CDCFE"/>
+          <w:sz w:val="18"/>
+          <w:szCs w:val="18"/>
+          <w:lang w:eastAsia="en-GB"/>
+        </w:rPr>
+        <w:t>state</w:t>
+      </w:r>
+      <w:r>
+        <w:rPr>
+          <w:rFonts w:ascii="Menlo" w:eastAsia="Times New Roman" w:hAnsi="Menlo" w:cs="Menlo"/>
+          <w:color w:val="D4D4D4"/>
+          <w:sz w:val="18"/>
+          <w:szCs w:val="18"/>
+          <w:lang w:eastAsia="en-GB"/>
+        </w:rPr>
+        <w:t xml:space="preserve"> = {</w:t>
+      </w:r>
+    </w:p>
+    <w:p>
+      <w:pPr>
+        <w:shd w:val="clear" w:color="auto" w:fill="1E1E1E"/>
+        <w:spacing w:line="270" w:lineRule="atLeast"/>
+        <w:rPr>
+          <w:rFonts w:ascii="Menlo" w:eastAsia="Times New Roman" w:hAnsi="Menlo" w:cs="Menlo"/>
+          <w:color w:val="D4D4D4"/>
+          <w:sz w:val="18"/>
+          <w:szCs w:val="18"/>
+          <w:lang w:eastAsia="en-GB"/>
+        </w:rPr>
+      </w:pPr>
+      <w:r>
+        <w:rPr>
+          <w:rFonts w:ascii="Menlo" w:eastAsia="Times New Roman" w:hAnsi="Menlo" w:cs="Menlo"/>
+          <w:color w:val="D4D4D4"/>
+          <w:sz w:val="18"/>
+          <w:szCs w:val="18"/>
+          <w:lang w:eastAsia="en-GB"/>
+        </w:rPr>
+        <w:t xml:space="preserve">    </w:t>
+      </w:r>
+      <w:r>
+        <w:rPr>
+          <w:rFonts w:ascii="Menlo" w:eastAsia="Times New Roman" w:hAnsi="Menlo" w:cs="Menlo"/>
+          <w:color w:val="9CDCFE"/>
+          <w:sz w:val="18"/>
+          <w:szCs w:val="18"/>
+          <w:lang w:eastAsia="en-GB"/>
+        </w:rPr>
+        <w:t>data:</w:t>
+      </w:r>
+      <w:r>
+        <w:rPr>
+          <w:rFonts w:ascii="Menlo" w:eastAsia="Times New Roman" w:hAnsi="Menlo" w:cs="Menlo"/>
+          <w:color w:val="D4D4D4"/>
+          <w:sz w:val="18"/>
+          <w:szCs w:val="18"/>
+          <w:lang w:eastAsia="en-GB"/>
+        </w:rPr>
+        <w:t xml:space="preserve"> []</w:t>
+      </w:r>
+    </w:p>
+    <w:p>
+      <w:pPr>
+        <w:shd w:val="clear" w:color="auto" w:fill="1E1E1E"/>
+        <w:spacing w:line="270" w:lineRule="atLeast"/>
+        <w:rPr>
+          <w:rFonts w:ascii="Menlo" w:eastAsia="Times New Roman" w:hAnsi="Menlo" w:cs="Menlo"/>
+          <w:color w:val="D4D4D4"/>
+          <w:sz w:val="18"/>
+          <w:szCs w:val="18"/>
+          <w:lang w:eastAsia="en-GB"/>
+        </w:rPr>
+      </w:pPr>
+      <w:r>
+        <w:rPr>
+          <w:rFonts w:ascii="Menlo" w:eastAsia="Times New Roman" w:hAnsi="Menlo" w:cs="Menlo"/>
+          <w:color w:val="D4D4D4"/>
+          <w:sz w:val="18"/>
+          <w:szCs w:val="18"/>
+          <w:lang w:eastAsia="en-GB"/>
+        </w:rPr>
+        <w:t xml:space="preserve">  };</w:t>
+      </w:r>
+    </w:p>
+    <w:p>
+      <w:pPr>
+        <w:shd w:val="clear" w:color="auto" w:fill="1E1E1E"/>
+        <w:spacing w:line="270" w:lineRule="atLeast"/>
+        <w:rPr>
+          <w:rFonts w:ascii="Menlo" w:eastAsia="Times New Roman" w:hAnsi="Menlo" w:cs="Menlo"/>
+          <w:color w:val="D4D4D4"/>
+          <w:sz w:val="18"/>
+          <w:szCs w:val="18"/>
+          <w:lang w:eastAsia="en-GB"/>
+        </w:rPr>
+      </w:pPr>
+    </w:p>
+    <w:p>
+      <w:pPr>
+        <w:shd w:val="clear" w:color="auto" w:fill="1E1E1E"/>
+        <w:spacing w:line="270" w:lineRule="atLeast"/>
+        <w:rPr>
+          <w:rFonts w:ascii="Menlo" w:eastAsia="Times New Roman" w:hAnsi="Menlo" w:cs="Menlo"/>
+          <w:color w:val="D4D4D4"/>
+          <w:sz w:val="18"/>
+          <w:szCs w:val="18"/>
+          <w:lang w:eastAsia="en-GB"/>
+        </w:rPr>
+      </w:pPr>
+      <w:r>
+        <w:rPr>
+          <w:rFonts w:ascii="Menlo" w:eastAsia="Times New Roman" w:hAnsi="Menlo" w:cs="Menlo"/>
+          <w:color w:val="D4D4D4"/>
+          <w:sz w:val="18"/>
+          <w:szCs w:val="18"/>
+          <w:lang w:eastAsia="en-GB"/>
+        </w:rPr>
+        <w:t xml:space="preserve">  </w:t>
+      </w:r>
+      <w:proofErr w:type="spellStart"/>
+      <w:proofErr w:type="gramStart"/>
+      <w:r>
+        <w:rPr>
+          <w:rFonts w:ascii="Menlo" w:eastAsia="Times New Roman" w:hAnsi="Menlo" w:cs="Menlo"/>
+          <w:color w:val="DCDCAA"/>
+          <w:sz w:val="18"/>
+          <w:szCs w:val="18"/>
+          <w:lang w:eastAsia="en-GB"/>
+        </w:rPr>
+        <w:t>componentDidMount</w:t>
+      </w:r>
+      <w:proofErr w:type="spellEnd"/>
+      <w:r>
+        <w:rPr>
+          <w:rFonts w:ascii="Menlo" w:eastAsia="Times New Roman" w:hAnsi="Menlo" w:cs="Menlo"/>
+          <w:color w:val="D4D4D4"/>
+          <w:sz w:val="18"/>
+          <w:szCs w:val="18"/>
+          <w:lang w:eastAsia="en-GB"/>
+        </w:rPr>
+        <w:t>(</w:t>
+      </w:r>
+      <w:proofErr w:type="gramEnd"/>
+      <w:r>
+        <w:rPr>
+          <w:rFonts w:ascii="Menlo" w:eastAsia="Times New Roman" w:hAnsi="Menlo" w:cs="Menlo"/>
+          <w:color w:val="D4D4D4"/>
+          <w:sz w:val="18"/>
+          <w:szCs w:val="18"/>
+          <w:lang w:eastAsia="en-GB"/>
+        </w:rPr>
+        <w:t>) {</w:t>
+      </w:r>
+    </w:p>
+    <w:p>
+      <w:pPr>
+        <w:shd w:val="clear" w:color="auto" w:fill="1E1E1E"/>
+        <w:spacing w:line="270" w:lineRule="atLeast"/>
+        <w:rPr>
+          <w:rFonts w:ascii="Menlo" w:eastAsia="Times New Roman" w:hAnsi="Menlo" w:cs="Menlo"/>
+          <w:color w:val="D4D4D4"/>
+          <w:sz w:val="18"/>
+          <w:szCs w:val="18"/>
+          <w:lang w:eastAsia="en-GB"/>
+        </w:rPr>
+      </w:pPr>
+    </w:p>
+    <w:p>
+      <w:pPr>
+        <w:shd w:val="clear" w:color="auto" w:fill="1E1E1E"/>
+        <w:spacing w:line="270" w:lineRule="atLeast"/>
+        <w:rPr>
+          <w:rFonts w:ascii="Menlo" w:eastAsia="Times New Roman" w:hAnsi="Menlo" w:cs="Menlo"/>
+          <w:color w:val="D4D4D4"/>
+          <w:sz w:val="18"/>
+          <w:szCs w:val="18"/>
+          <w:lang w:eastAsia="en-GB"/>
+        </w:rPr>
+      </w:pPr>
+      <w:r>
+        <w:rPr>
+          <w:rFonts w:ascii="Menlo" w:eastAsia="Times New Roman" w:hAnsi="Menlo" w:cs="Menlo"/>
+          <w:color w:val="D4D4D4"/>
+          <w:sz w:val="18"/>
+          <w:szCs w:val="18"/>
+          <w:lang w:eastAsia="en-GB"/>
+        </w:rPr>
+        <w:t xml:space="preserve">            </w:t>
+      </w:r>
+      <w:r>
+        <w:rPr>
+          <w:rFonts w:ascii="Menlo" w:eastAsia="Times New Roman" w:hAnsi="Menlo" w:cs="Menlo"/>
+          <w:color w:val="4FC1FF"/>
+          <w:sz w:val="18"/>
+          <w:szCs w:val="18"/>
+          <w:lang w:eastAsia="en-GB"/>
+        </w:rPr>
+        <w:t>axios</w:t>
+      </w:r>
+      <w:r>
+        <w:rPr>
+          <w:rFonts w:ascii="Menlo" w:eastAsia="Times New Roman" w:hAnsi="Menlo" w:cs="Menlo"/>
+          <w:color w:val="D4D4D4"/>
+          <w:sz w:val="18"/>
+          <w:szCs w:val="18"/>
+          <w:lang w:eastAsia="en-GB"/>
+        </w:rPr>
+        <w:t>.</w:t>
+      </w:r>
+      <w:r>
+        <w:rPr>
+          <w:rFonts w:ascii="Menlo" w:eastAsia="Times New Roman" w:hAnsi="Menlo" w:cs="Menlo"/>
+          <w:color w:val="DCDCAA"/>
+          <w:sz w:val="18"/>
+          <w:szCs w:val="18"/>
+          <w:lang w:eastAsia="en-GB"/>
+        </w:rPr>
+        <w:t>get</w:t>
+      </w:r>
+      <w:r>
+        <w:rPr>
+          <w:rFonts w:ascii="Menlo" w:eastAsia="Times New Roman" w:hAnsi="Menlo" w:cs="Menlo"/>
+          <w:color w:val="D4D4D4"/>
+          <w:sz w:val="18"/>
+          <w:szCs w:val="18"/>
+          <w:lang w:eastAsia="en-GB"/>
+        </w:rPr>
+        <w:t>(</w:t>
+      </w:r>
+      <w:r>
+        <w:rPr>
+          <w:rFonts w:ascii="Menlo" w:eastAsia="Times New Roman" w:hAnsi="Menlo" w:cs="Menlo"/>
+          <w:color w:val="CE9178"/>
+          <w:sz w:val="18"/>
+          <w:szCs w:val="18"/>
+          <w:lang w:eastAsia="en-GB"/>
+        </w:rPr>
+        <w:t>"</w:t>
+      </w:r>
+      <w:proofErr w:type="gramStart"/>
+      <w:r>
+        <w:rPr>
+          <w:rFonts w:ascii="Menlo" w:eastAsia="Times New Roman" w:hAnsi="Menlo" w:cs="Menlo"/>
+          <w:color w:val="CE9178"/>
+          <w:sz w:val="18"/>
+          <w:szCs w:val="18"/>
+          <w:lang w:eastAsia="en-GB"/>
+        </w:rPr>
+        <w:t>http://localhost:8005/langtransapp/"</w:t>
+      </w:r>
+      <w:r>
+        <w:rPr>
+          <w:rFonts w:ascii="Menlo" w:eastAsia="Times New Roman" w:hAnsi="Menlo" w:cs="Menlo"/>
+          <w:color w:val="D4D4D4"/>
+          <w:sz w:val="18"/>
+          <w:szCs w:val="18"/>
+          <w:lang w:eastAsia="en-GB"/>
+        </w:rPr>
+        <w:t>).</w:t>
+      </w:r>
+      <w:r>
+        <w:rPr>
+          <w:rFonts w:ascii="Menlo" w:eastAsia="Times New Roman" w:hAnsi="Menlo" w:cs="Menlo"/>
+          <w:color w:val="DCDCAA"/>
+          <w:sz w:val="18"/>
+          <w:szCs w:val="18"/>
+          <w:lang w:eastAsia="en-GB"/>
+        </w:rPr>
+        <w:t>then</w:t>
+      </w:r>
+      <w:r>
+        <w:rPr>
+          <w:rFonts w:ascii="Menlo" w:eastAsia="Times New Roman" w:hAnsi="Menlo" w:cs="Menlo"/>
+          <w:color w:val="D4D4D4"/>
+          <w:sz w:val="18"/>
+          <w:szCs w:val="18"/>
+          <w:lang w:eastAsia="en-GB"/>
+        </w:rPr>
+        <w:t>((</w:t>
+      </w:r>
+      <w:r>
+        <w:rPr>
+          <w:rFonts w:ascii="Menlo" w:eastAsia="Times New Roman" w:hAnsi="Menlo" w:cs="Menlo"/>
+          <w:color w:val="9CDCFE"/>
+          <w:sz w:val="18"/>
+          <w:szCs w:val="18"/>
+          <w:lang w:eastAsia="en-GB"/>
+        </w:rPr>
+        <w:t>res</w:t>
+      </w:r>
+      <w:r>
+        <w:rPr>
+          <w:rFonts w:ascii="Menlo" w:eastAsia="Times New Roman" w:hAnsi="Menlo" w:cs="Menlo"/>
+          <w:color w:val="D4D4D4"/>
+          <w:sz w:val="18"/>
+          <w:szCs w:val="18"/>
+          <w:lang w:eastAsia="en-GB"/>
+        </w:rPr>
+        <w:t>)</w:t>
+      </w:r>
+      <w:r>
+        <w:rPr>
+          <w:rFonts w:ascii="Menlo" w:eastAsia="Times New Roman" w:hAnsi="Menlo" w:cs="Menlo"/>
+          <w:color w:val="569CD6"/>
+          <w:sz w:val="18"/>
+          <w:szCs w:val="18"/>
+          <w:lang w:eastAsia="en-GB"/>
+        </w:rPr>
+        <w:t>=</w:t>
+      </w:r>
+      <w:proofErr w:type="gramEnd"/>
+      <w:r>
+        <w:rPr>
+          <w:rFonts w:ascii="Menlo" w:eastAsia="Times New Roman" w:hAnsi="Menlo" w:cs="Menlo"/>
+          <w:color w:val="569CD6"/>
+          <w:sz w:val="18"/>
+          <w:szCs w:val="18"/>
+          <w:lang w:eastAsia="en-GB"/>
+        </w:rPr>
+        <w:t>&gt;this</w:t>
+      </w:r>
+      <w:r>
+        <w:rPr>
+          <w:rFonts w:ascii="Menlo" w:eastAsia="Times New Roman" w:hAnsi="Menlo" w:cs="Menlo"/>
+          <w:color w:val="D4D4D4"/>
+          <w:sz w:val="18"/>
+          <w:szCs w:val="18"/>
+          <w:lang w:eastAsia="en-GB"/>
+        </w:rPr>
+        <w:t>.</w:t>
+      </w:r>
+      <w:r>
+        <w:rPr>
+          <w:rFonts w:ascii="Menlo" w:eastAsia="Times New Roman" w:hAnsi="Menlo" w:cs="Menlo"/>
+          <w:color w:val="DCDCAA"/>
+          <w:sz w:val="18"/>
+          <w:szCs w:val="18"/>
+          <w:lang w:eastAsia="en-GB"/>
+        </w:rPr>
+        <w:t>setState</w:t>
+      </w:r>
+      <w:r>
+        <w:rPr>
+          <w:rFonts w:ascii="Menlo" w:eastAsia="Times New Roman" w:hAnsi="Menlo" w:cs="Menlo"/>
+          <w:color w:val="D4D4D4"/>
+          <w:sz w:val="18"/>
+          <w:szCs w:val="18"/>
+          <w:lang w:eastAsia="en-GB"/>
+        </w:rPr>
+        <w:t>({</w:t>
+      </w:r>
+      <w:r>
+        <w:rPr>
+          <w:rFonts w:ascii="Menlo" w:eastAsia="Times New Roman" w:hAnsi="Menlo" w:cs="Menlo"/>
+          <w:color w:val="9CDCFE"/>
+          <w:sz w:val="18"/>
+          <w:szCs w:val="18"/>
+          <w:lang w:eastAsia="en-GB"/>
+        </w:rPr>
+        <w:t>data:</w:t>
+      </w:r>
+      <w:r>
+        <w:rPr>
+          <w:rFonts w:ascii="Menlo" w:eastAsia="Times New Roman" w:hAnsi="Menlo" w:cs="Menlo"/>
+          <w:color w:val="D4D4D4"/>
+          <w:sz w:val="18"/>
+          <w:szCs w:val="18"/>
+          <w:lang w:eastAsia="en-GB"/>
+        </w:rPr>
+        <w:t xml:space="preserve"> </w:t>
+      </w:r>
+      <w:proofErr w:type="spellStart"/>
+      <w:r>
+        <w:rPr>
+          <w:rFonts w:ascii="Menlo" w:eastAsia="Times New Roman" w:hAnsi="Menlo" w:cs="Menlo"/>
+          <w:color w:val="9CDCFE"/>
+          <w:sz w:val="18"/>
+          <w:szCs w:val="18"/>
+          <w:lang w:eastAsia="en-GB"/>
+        </w:rPr>
+        <w:t>res</w:t>
+      </w:r>
+      <w:r>
+        <w:rPr>
+          <w:rFonts w:ascii="Menlo" w:eastAsia="Times New Roman" w:hAnsi="Menlo" w:cs="Menlo"/>
+          <w:color w:val="D4D4D4"/>
+          <w:sz w:val="18"/>
+          <w:szCs w:val="18"/>
+          <w:lang w:eastAsia="en-GB"/>
+        </w:rPr>
+        <w:t>.</w:t>
+      </w:r>
+      <w:r>
+        <w:rPr>
+          <w:rFonts w:ascii="Menlo" w:eastAsia="Times New Roman" w:hAnsi="Menlo" w:cs="Menlo"/>
+          <w:color w:val="9CDCFE"/>
+          <w:sz w:val="18"/>
+          <w:szCs w:val="18"/>
+          <w:lang w:eastAsia="en-GB"/>
+        </w:rPr>
+        <w:t>data</w:t>
+      </w:r>
+      <w:proofErr w:type="spellEnd"/>
+      <w:r>
+        <w:rPr>
+          <w:rFonts w:ascii="Menlo" w:eastAsia="Times New Roman" w:hAnsi="Menlo" w:cs="Menlo"/>
+          <w:color w:val="D4D4D4"/>
+          <w:sz w:val="18"/>
+          <w:szCs w:val="18"/>
+          <w:lang w:eastAsia="en-GB"/>
+        </w:rPr>
+        <w:t>}));</w:t>
+      </w:r>
+    </w:p>
+    <w:p>
+      <w:pPr>
+        <w:shd w:val="clear" w:color="auto" w:fill="1E1E1E"/>
+        <w:spacing w:line="270" w:lineRule="atLeast"/>
+        <w:rPr>
+          <w:rFonts w:ascii="Menlo" w:eastAsia="Times New Roman" w:hAnsi="Menlo" w:cs="Menlo"/>
+          <w:color w:val="D4D4D4"/>
+          <w:sz w:val="18"/>
+          <w:szCs w:val="18"/>
+          <w:lang w:eastAsia="en-GB"/>
+        </w:rPr>
+      </w:pPr>
+      <w:r>
+        <w:rPr>
+          <w:rFonts w:ascii="Menlo" w:eastAsia="Times New Roman" w:hAnsi="Menlo" w:cs="Menlo"/>
+          <w:color w:val="D4D4D4"/>
+          <w:sz w:val="18"/>
+          <w:szCs w:val="18"/>
+          <w:lang w:eastAsia="en-GB"/>
+        </w:rPr>
+        <w:t xml:space="preserve">          }</w:t>
+      </w:r>
+    </w:p>
+    <w:p>
+      <w:pPr>
+        <w:shd w:val="clear" w:color="auto" w:fill="1E1E1E"/>
+        <w:spacing w:after="240" w:line="270" w:lineRule="atLeast"/>
+        <w:rPr>
+          <w:rFonts w:ascii="Menlo" w:eastAsia="Times New Roman" w:hAnsi="Menlo" w:cs="Menlo"/>
+          <w:color w:val="D4D4D4"/>
+          <w:sz w:val="18"/>
+          <w:szCs w:val="18"/>
+          <w:lang w:eastAsia="en-GB"/>
+        </w:rPr>
+      </w:pPr>
+      <w:r>
+        <w:rPr>
+          <w:rFonts w:ascii="Menlo" w:eastAsia="Times New Roman" w:hAnsi="Menlo" w:cs="Menlo"/>
+          <w:color w:val="D4D4D4"/>
+          <w:sz w:val="18"/>
+          <w:szCs w:val="18"/>
+          <w:lang w:eastAsia="en-GB"/>
+        </w:rPr>
+        <w:br/>
+      </w:r>
+    </w:p>
+    <w:p>
+      <w:pPr>
+        <w:shd w:val="clear" w:color="auto" w:fill="1E1E1E"/>
+        <w:spacing w:line="270" w:lineRule="atLeast"/>
+        <w:rPr>
+          <w:rFonts w:ascii="Menlo" w:eastAsia="Times New Roman" w:hAnsi="Menlo" w:cs="Menlo"/>
+          <w:color w:val="D4D4D4"/>
+          <w:sz w:val="18"/>
+          <w:szCs w:val="18"/>
+          <w:lang w:eastAsia="en-GB"/>
+        </w:rPr>
+      </w:pPr>
+      <w:r>
+        <w:rPr>
+          <w:rFonts w:ascii="Menlo" w:eastAsia="Times New Roman" w:hAnsi="Menlo" w:cs="Menlo"/>
+          <w:color w:val="D4D4D4"/>
+          <w:sz w:val="18"/>
+          <w:szCs w:val="18"/>
+          <w:lang w:eastAsia="en-GB"/>
+        </w:rPr>
+        <w:t xml:space="preserve">  </w:t>
+      </w:r>
+      <w:r>
+        <w:rPr>
+          <w:rFonts w:ascii="Menlo" w:eastAsia="Times New Roman" w:hAnsi="Menlo" w:cs="Menlo"/>
+          <w:color w:val="6A9955"/>
+          <w:sz w:val="18"/>
+          <w:szCs w:val="18"/>
+          <w:lang w:eastAsia="en-GB"/>
+        </w:rPr>
+        <w:t xml:space="preserve">//   </w:t>
+      </w:r>
+      <w:proofErr w:type="spellStart"/>
+      <w:proofErr w:type="gramStart"/>
+      <w:r>
+        <w:rPr>
+          <w:rFonts w:ascii="Menlo" w:eastAsia="Times New Roman" w:hAnsi="Menlo" w:cs="Menlo"/>
+          <w:color w:val="6A9955"/>
+          <w:sz w:val="18"/>
+          <w:szCs w:val="18"/>
+          <w:lang w:eastAsia="en-GB"/>
+        </w:rPr>
+        <w:t>componentDidMount</w:t>
+      </w:r>
+      <w:proofErr w:type="spellEnd"/>
+      <w:r>
+        <w:rPr>
+          <w:rFonts w:ascii="Menlo" w:eastAsia="Times New Roman" w:hAnsi="Menlo" w:cs="Menlo"/>
+          <w:color w:val="6A9955"/>
+          <w:sz w:val="18"/>
+          <w:szCs w:val="18"/>
+          <w:lang w:eastAsia="en-GB"/>
+        </w:rPr>
+        <w:t>(</w:t>
+      </w:r>
+      <w:proofErr w:type="gramEnd"/>
+      <w:r>
+        <w:rPr>
+          <w:rFonts w:ascii="Menlo" w:eastAsia="Times New Roman" w:hAnsi="Menlo" w:cs="Menlo"/>
+          <w:color w:val="6A9955"/>
+          <w:sz w:val="18"/>
+          <w:szCs w:val="18"/>
+          <w:lang w:eastAsia="en-GB"/>
+        </w:rPr>
+        <w:t>) {</w:t>
+      </w:r>
+    </w:p>
+    <w:p>
+      <w:pPr>
+        <w:shd w:val="clear" w:color="auto" w:fill="1E1E1E"/>
+        <w:spacing w:line="270" w:lineRule="atLeast"/>
+        <w:rPr>
+          <w:rFonts w:ascii="Menlo" w:eastAsia="Times New Roman" w:hAnsi="Menlo" w:cs="Menlo"/>
+          <w:color w:val="D4D4D4"/>
+          <w:sz w:val="18"/>
+          <w:szCs w:val="18"/>
+          <w:lang w:eastAsia="en-GB"/>
+        </w:rPr>
+      </w:pPr>
+      <w:r>
+        <w:rPr>
+          <w:rFonts w:ascii="Menlo" w:eastAsia="Times New Roman" w:hAnsi="Menlo" w:cs="Menlo"/>
+          <w:color w:val="D4D4D4"/>
+          <w:sz w:val="18"/>
+          <w:szCs w:val="18"/>
+          <w:lang w:eastAsia="en-GB"/>
+        </w:rPr>
+        <w:t xml:space="preserve">  </w:t>
+      </w:r>
+      <w:r>
+        <w:rPr>
+          <w:rFonts w:ascii="Menlo" w:eastAsia="Times New Roman" w:hAnsi="Menlo" w:cs="Menlo"/>
+          <w:color w:val="6A9955"/>
+          <w:sz w:val="18"/>
+          <w:szCs w:val="18"/>
+          <w:lang w:eastAsia="en-GB"/>
+        </w:rPr>
+        <w:t xml:space="preserve">//     </w:t>
+      </w:r>
+      <w:proofErr w:type="spellStart"/>
+      <w:proofErr w:type="gramStart"/>
+      <w:r>
+        <w:rPr>
+          <w:rFonts w:ascii="Menlo" w:eastAsia="Times New Roman" w:hAnsi="Menlo" w:cs="Menlo"/>
+          <w:color w:val="6A9955"/>
+          <w:sz w:val="18"/>
+          <w:szCs w:val="18"/>
+          <w:lang w:eastAsia="en-GB"/>
+        </w:rPr>
+        <w:t>this.setState</w:t>
+      </w:r>
+      <w:proofErr w:type="spellEnd"/>
+      <w:proofErr w:type="gramEnd"/>
+      <w:r>
+        <w:rPr>
+          <w:rFonts w:ascii="Menlo" w:eastAsia="Times New Roman" w:hAnsi="Menlo" w:cs="Menlo"/>
+          <w:color w:val="6A9955"/>
+          <w:sz w:val="18"/>
+          <w:szCs w:val="18"/>
+          <w:lang w:eastAsia="en-GB"/>
+        </w:rPr>
+        <w:t xml:space="preserve">({ </w:t>
+      </w:r>
+      <w:proofErr w:type="spellStart"/>
+      <w:r>
+        <w:rPr>
+          <w:rFonts w:ascii="Menlo" w:eastAsia="Times New Roman" w:hAnsi="Menlo" w:cs="Menlo"/>
+          <w:color w:val="6A9955"/>
+          <w:sz w:val="18"/>
+          <w:szCs w:val="18"/>
+          <w:lang w:eastAsia="en-GB"/>
+        </w:rPr>
+        <w:t>isLoading</w:t>
+      </w:r>
+      <w:proofErr w:type="spellEnd"/>
+      <w:r>
+        <w:rPr>
+          <w:rFonts w:ascii="Menlo" w:eastAsia="Times New Roman" w:hAnsi="Menlo" w:cs="Menlo"/>
+          <w:color w:val="6A9955"/>
+          <w:sz w:val="18"/>
+          <w:szCs w:val="18"/>
+          <w:lang w:eastAsia="en-GB"/>
+        </w:rPr>
+        <w:t>: true });</w:t>
+      </w:r>
+    </w:p>
+    <w:p>
+      <w:pPr>
+        <w:shd w:val="clear" w:color="auto" w:fill="1E1E1E"/>
+        <w:spacing w:line="270" w:lineRule="atLeast"/>
+        <w:rPr>
+          <w:rFonts w:ascii="Menlo" w:eastAsia="Times New Roman" w:hAnsi="Menlo" w:cs="Menlo"/>
+          <w:color w:val="D4D4D4"/>
+          <w:sz w:val="18"/>
+          <w:szCs w:val="18"/>
+          <w:lang w:eastAsia="en-GB"/>
+        </w:rPr>
+      </w:pPr>
+      <w:r>
+        <w:rPr>
+          <w:rFonts w:ascii="Menlo" w:eastAsia="Times New Roman" w:hAnsi="Menlo" w:cs="Menlo"/>
+          <w:color w:val="D4D4D4"/>
+          <w:sz w:val="18"/>
+          <w:szCs w:val="18"/>
+          <w:lang w:eastAsia="en-GB"/>
+        </w:rPr>
+        <w:t xml:space="preserve">  </w:t>
+      </w:r>
+      <w:r>
+        <w:rPr>
+          <w:rFonts w:ascii="Menlo" w:eastAsia="Times New Roman" w:hAnsi="Menlo" w:cs="Menlo"/>
+          <w:color w:val="6A9955"/>
+          <w:sz w:val="18"/>
+          <w:szCs w:val="18"/>
+          <w:lang w:eastAsia="en-GB"/>
+        </w:rPr>
+        <w:t>//     fetch(`http://localhost:3010/notes/${</w:t>
+      </w:r>
+      <w:proofErr w:type="gramStart"/>
+      <w:r>
+        <w:rPr>
+          <w:rFonts w:ascii="Menlo" w:eastAsia="Times New Roman" w:hAnsi="Menlo" w:cs="Menlo"/>
+          <w:color w:val="6A9955"/>
+          <w:sz w:val="18"/>
+          <w:szCs w:val="18"/>
+          <w:lang w:eastAsia="en-GB"/>
+        </w:rPr>
+        <w:t>this.props</w:t>
+      </w:r>
+      <w:proofErr w:type="gramEnd"/>
+      <w:r>
+        <w:rPr>
+          <w:rFonts w:ascii="Menlo" w:eastAsia="Times New Roman" w:hAnsi="Menlo" w:cs="Menlo"/>
+          <w:color w:val="6A9955"/>
+          <w:sz w:val="18"/>
+          <w:szCs w:val="18"/>
+          <w:lang w:eastAsia="en-GB"/>
+        </w:rPr>
+        <w:t>.params.pokesingle}`)</w:t>
+      </w:r>
+    </w:p>
+    <w:p>
+      <w:pPr>
+        <w:shd w:val="clear" w:color="auto" w:fill="1E1E1E"/>
+        <w:spacing w:line="270" w:lineRule="atLeast"/>
+        <w:rPr>
+          <w:rFonts w:ascii="Menlo" w:eastAsia="Times New Roman" w:hAnsi="Menlo" w:cs="Menlo"/>
+          <w:color w:val="D4D4D4"/>
+          <w:sz w:val="18"/>
+          <w:szCs w:val="18"/>
+          <w:lang w:eastAsia="en-GB"/>
+        </w:rPr>
+      </w:pPr>
+      <w:r>
+        <w:rPr>
+          <w:rFonts w:ascii="Menlo" w:eastAsia="Times New Roman" w:hAnsi="Menlo" w:cs="Menlo"/>
+          <w:color w:val="D4D4D4"/>
+          <w:sz w:val="18"/>
+          <w:szCs w:val="18"/>
+          <w:lang w:eastAsia="en-GB"/>
+        </w:rPr>
+        <w:t xml:space="preserve">  </w:t>
+      </w:r>
+      <w:r>
+        <w:rPr>
+          <w:rFonts w:ascii="Menlo" w:eastAsia="Times New Roman" w:hAnsi="Menlo" w:cs="Menlo"/>
+          <w:color w:val="6A9955"/>
+          <w:sz w:val="18"/>
+          <w:szCs w:val="18"/>
+          <w:lang w:eastAsia="en-GB"/>
+        </w:rPr>
+        <w:t xml:space="preserve">//     </w:t>
+      </w:r>
+      <w:proofErr w:type="gramStart"/>
+      <w:r>
+        <w:rPr>
+          <w:rFonts w:ascii="Menlo" w:eastAsia="Times New Roman" w:hAnsi="Menlo" w:cs="Menlo"/>
+          <w:color w:val="6A9955"/>
+          <w:sz w:val="18"/>
+          <w:szCs w:val="18"/>
+          <w:lang w:eastAsia="en-GB"/>
+        </w:rPr>
+        <w:t xml:space="preserve">  .then</w:t>
+      </w:r>
+      <w:proofErr w:type="gramEnd"/>
+      <w:r>
+        <w:rPr>
+          <w:rFonts w:ascii="Menlo" w:eastAsia="Times New Roman" w:hAnsi="Menlo" w:cs="Menlo"/>
+          <w:color w:val="6A9955"/>
+          <w:sz w:val="18"/>
+          <w:szCs w:val="18"/>
+          <w:lang w:eastAsia="en-GB"/>
+        </w:rPr>
+        <w:t xml:space="preserve">((res) =&gt; </w:t>
+      </w:r>
+      <w:proofErr w:type="spellStart"/>
+      <w:r>
+        <w:rPr>
+          <w:rFonts w:ascii="Menlo" w:eastAsia="Times New Roman" w:hAnsi="Menlo" w:cs="Menlo"/>
+          <w:color w:val="6A9955"/>
+          <w:sz w:val="18"/>
+          <w:szCs w:val="18"/>
+          <w:lang w:eastAsia="en-GB"/>
+        </w:rPr>
+        <w:t>res.json</w:t>
+      </w:r>
+      <w:proofErr w:type="spellEnd"/>
+      <w:r>
+        <w:rPr>
+          <w:rFonts w:ascii="Menlo" w:eastAsia="Times New Roman" w:hAnsi="Menlo" w:cs="Menlo"/>
+          <w:color w:val="6A9955"/>
+          <w:sz w:val="18"/>
+          <w:szCs w:val="18"/>
+          <w:lang w:eastAsia="en-GB"/>
+        </w:rPr>
+        <w:t>())</w:t>
+      </w:r>
+    </w:p>
+    <w:p>
+      <w:pPr>
+        <w:shd w:val="clear" w:color="auto" w:fill="1E1E1E"/>
+        <w:spacing w:line="270" w:lineRule="atLeast"/>
+        <w:rPr>
+          <w:rFonts w:ascii="Menlo" w:eastAsia="Times New Roman" w:hAnsi="Menlo" w:cs="Menlo"/>
+          <w:color w:val="D4D4D4"/>
+          <w:sz w:val="18"/>
+          <w:szCs w:val="18"/>
+          <w:lang w:eastAsia="en-GB"/>
+        </w:rPr>
+      </w:pPr>
+      <w:r>
+        <w:rPr>
+          <w:rFonts w:ascii="Menlo" w:eastAsia="Times New Roman" w:hAnsi="Menlo" w:cs="Menlo"/>
+          <w:color w:val="D4D4D4"/>
+          <w:sz w:val="18"/>
+          <w:szCs w:val="18"/>
+          <w:lang w:eastAsia="en-GB"/>
+        </w:rPr>
+        <w:t xml:space="preserve">  </w:t>
+      </w:r>
+      <w:r>
+        <w:rPr>
+          <w:rFonts w:ascii="Menlo" w:eastAsia="Times New Roman" w:hAnsi="Menlo" w:cs="Menlo"/>
+          <w:color w:val="6A9955"/>
+          <w:sz w:val="18"/>
+          <w:szCs w:val="18"/>
+          <w:lang w:eastAsia="en-GB"/>
+        </w:rPr>
+        <w:t xml:space="preserve">//     </w:t>
+      </w:r>
+      <w:proofErr w:type="gramStart"/>
+      <w:r>
+        <w:rPr>
+          <w:rFonts w:ascii="Menlo" w:eastAsia="Times New Roman" w:hAnsi="Menlo" w:cs="Menlo"/>
+          <w:color w:val="6A9955"/>
+          <w:sz w:val="18"/>
+          <w:szCs w:val="18"/>
+          <w:lang w:eastAsia="en-GB"/>
+        </w:rPr>
+        <w:t xml:space="preserve">  .then</w:t>
+      </w:r>
+      <w:proofErr w:type="gramEnd"/>
+      <w:r>
+        <w:rPr>
+          <w:rFonts w:ascii="Menlo" w:eastAsia="Times New Roman" w:hAnsi="Menlo" w:cs="Menlo"/>
+          <w:color w:val="6A9955"/>
+          <w:sz w:val="18"/>
+          <w:szCs w:val="18"/>
+          <w:lang w:eastAsia="en-GB"/>
+        </w:rPr>
+        <w:t xml:space="preserve">((data) =&gt; </w:t>
+      </w:r>
+      <w:proofErr w:type="spellStart"/>
+      <w:r>
+        <w:rPr>
+          <w:rFonts w:ascii="Menlo" w:eastAsia="Times New Roman" w:hAnsi="Menlo" w:cs="Menlo"/>
+          <w:color w:val="6A9955"/>
+          <w:sz w:val="18"/>
+          <w:szCs w:val="18"/>
+          <w:lang w:eastAsia="en-GB"/>
+        </w:rPr>
+        <w:t>this.setState</w:t>
+      </w:r>
+      <w:proofErr w:type="spellEnd"/>
+      <w:r>
+        <w:rPr>
+          <w:rFonts w:ascii="Menlo" w:eastAsia="Times New Roman" w:hAnsi="Menlo" w:cs="Menlo"/>
+          <w:color w:val="6A9955"/>
+          <w:sz w:val="18"/>
+          <w:szCs w:val="18"/>
+          <w:lang w:eastAsia="en-GB"/>
+        </w:rPr>
+        <w:t xml:space="preserve">({ data: data, </w:t>
+      </w:r>
+      <w:proofErr w:type="spellStart"/>
+      <w:r>
+        <w:rPr>
+          <w:rFonts w:ascii="Menlo" w:eastAsia="Times New Roman" w:hAnsi="Menlo" w:cs="Menlo"/>
+          <w:color w:val="6A9955"/>
+          <w:sz w:val="18"/>
+          <w:szCs w:val="18"/>
+          <w:lang w:eastAsia="en-GB"/>
+        </w:rPr>
+        <w:t>isLoading</w:t>
+      </w:r>
+      <w:proofErr w:type="spellEnd"/>
+      <w:r>
+        <w:rPr>
+          <w:rFonts w:ascii="Menlo" w:eastAsia="Times New Roman" w:hAnsi="Menlo" w:cs="Menlo"/>
+          <w:color w:val="6A9955"/>
+          <w:sz w:val="18"/>
+          <w:szCs w:val="18"/>
+          <w:lang w:eastAsia="en-GB"/>
+        </w:rPr>
+        <w:t>: false }));</w:t>
+      </w:r>
+    </w:p>
+    <w:p>
+      <w:pPr>
+        <w:shd w:val="clear" w:color="auto" w:fill="1E1E1E"/>
+        <w:spacing w:line="270" w:lineRule="atLeast"/>
+        <w:rPr>
+          <w:rFonts w:ascii="Menlo" w:eastAsia="Times New Roman" w:hAnsi="Menlo" w:cs="Menlo"/>
+          <w:color w:val="D4D4D4"/>
+          <w:sz w:val="18"/>
+          <w:szCs w:val="18"/>
+          <w:lang w:eastAsia="en-GB"/>
+        </w:rPr>
+      </w:pPr>
+      <w:r>
+        <w:rPr>
+          <w:rFonts w:ascii="Menlo" w:eastAsia="Times New Roman" w:hAnsi="Menlo" w:cs="Menlo"/>
+          <w:color w:val="D4D4D4"/>
+          <w:sz w:val="18"/>
+          <w:szCs w:val="18"/>
+          <w:lang w:eastAsia="en-GB"/>
+        </w:rPr>
+        <w:t xml:space="preserve">  </w:t>
+      </w:r>
+      <w:r>
+        <w:rPr>
+          <w:rFonts w:ascii="Menlo" w:eastAsia="Times New Roman" w:hAnsi="Menlo" w:cs="Menlo"/>
+          <w:color w:val="6A9955"/>
+          <w:sz w:val="18"/>
+          <w:szCs w:val="18"/>
+          <w:lang w:eastAsia="en-GB"/>
+        </w:rPr>
+        <w:t>//   }</w:t>
+      </w:r>
+    </w:p>
+    <w:p>
+      <w:pPr>
+        <w:shd w:val="clear" w:color="auto" w:fill="1E1E1E"/>
+        <w:spacing w:line="270" w:lineRule="atLeast"/>
+        <w:rPr>
+          <w:rFonts w:ascii="Menlo" w:eastAsia="Times New Roman" w:hAnsi="Menlo" w:cs="Menlo"/>
+          <w:color w:val="D4D4D4"/>
+          <w:sz w:val="18"/>
+          <w:szCs w:val="18"/>
+          <w:lang w:eastAsia="en-GB"/>
+        </w:rPr>
+      </w:pPr>
+    </w:p>
+    <w:p>
+      <w:pPr>
+        <w:shd w:val="clear" w:color="auto" w:fill="1E1E1E"/>
+        <w:spacing w:line="270" w:lineRule="atLeast"/>
+        <w:rPr>
+          <w:rFonts w:ascii="Menlo" w:eastAsia="Times New Roman" w:hAnsi="Menlo" w:cs="Menlo"/>
+          <w:color w:val="D4D4D4"/>
+          <w:sz w:val="18"/>
+          <w:szCs w:val="18"/>
+          <w:lang w:eastAsia="en-GB"/>
+        </w:rPr>
+      </w:pPr>
+      <w:r>
+        <w:rPr>
+          <w:rFonts w:ascii="Menlo" w:eastAsia="Times New Roman" w:hAnsi="Menlo" w:cs="Menlo"/>
+          <w:color w:val="D4D4D4"/>
+          <w:sz w:val="18"/>
+          <w:szCs w:val="18"/>
+          <w:lang w:eastAsia="en-GB"/>
+        </w:rPr>
+        <w:t xml:space="preserve">  </w:t>
+      </w:r>
+      <w:proofErr w:type="gramStart"/>
+      <w:r>
+        <w:rPr>
+          <w:rFonts w:ascii="Menlo" w:eastAsia="Times New Roman" w:hAnsi="Menlo" w:cs="Menlo"/>
+          <w:color w:val="DCDCAA"/>
+          <w:sz w:val="18"/>
+          <w:szCs w:val="18"/>
+          <w:lang w:eastAsia="en-GB"/>
+        </w:rPr>
+        <w:t>render</w:t>
+      </w:r>
+      <w:r>
+        <w:rPr>
+          <w:rFonts w:ascii="Menlo" w:eastAsia="Times New Roman" w:hAnsi="Menlo" w:cs="Menlo"/>
+          <w:color w:val="D4D4D4"/>
+          <w:sz w:val="18"/>
+          <w:szCs w:val="18"/>
+          <w:lang w:eastAsia="en-GB"/>
+        </w:rPr>
+        <w:t>(</w:t>
+      </w:r>
+      <w:proofErr w:type="gramEnd"/>
+      <w:r>
+        <w:rPr>
+          <w:rFonts w:ascii="Menlo" w:eastAsia="Times New Roman" w:hAnsi="Menlo" w:cs="Menlo"/>
+          <w:color w:val="D4D4D4"/>
+          <w:sz w:val="18"/>
+          <w:szCs w:val="18"/>
+          <w:lang w:eastAsia="en-GB"/>
+        </w:rPr>
+        <w:t>) {</w:t>
+      </w:r>
+    </w:p>
+    <w:p>
+      <w:pPr>
+        <w:shd w:val="clear" w:color="auto" w:fill="1E1E1E"/>
+        <w:spacing w:line="270" w:lineRule="atLeast"/>
+        <w:rPr>
+          <w:rFonts w:ascii="Menlo" w:eastAsia="Times New Roman" w:hAnsi="Menlo" w:cs="Menlo"/>
+          <w:color w:val="D4D4D4"/>
+          <w:sz w:val="18"/>
+          <w:szCs w:val="18"/>
+          <w:lang w:eastAsia="en-GB"/>
+        </w:rPr>
+      </w:pPr>
+      <w:r>
+        <w:rPr>
+          <w:rFonts w:ascii="Menlo" w:eastAsia="Times New Roman" w:hAnsi="Menlo" w:cs="Menlo"/>
+          <w:color w:val="D4D4D4"/>
+          <w:sz w:val="18"/>
+          <w:szCs w:val="18"/>
+          <w:lang w:eastAsia="en-GB"/>
+        </w:rPr>
+        <w:t xml:space="preserve">    </w:t>
+      </w:r>
+      <w:r>
+        <w:rPr>
+          <w:rFonts w:ascii="Menlo" w:eastAsia="Times New Roman" w:hAnsi="Menlo" w:cs="Menlo"/>
+          <w:color w:val="C586C0"/>
+          <w:sz w:val="18"/>
+          <w:szCs w:val="18"/>
+          <w:lang w:eastAsia="en-GB"/>
+        </w:rPr>
+        <w:t>return</w:t>
+      </w:r>
+      <w:r>
+        <w:rPr>
+          <w:rFonts w:ascii="Menlo" w:eastAsia="Times New Roman" w:hAnsi="Menlo" w:cs="Menlo"/>
+          <w:color w:val="D4D4D4"/>
+          <w:sz w:val="18"/>
+          <w:szCs w:val="18"/>
+          <w:lang w:eastAsia="en-GB"/>
+        </w:rPr>
+        <w:t xml:space="preserve"> (</w:t>
+      </w:r>
+    </w:p>
+    <w:p>
+      <w:pPr>
+        <w:shd w:val="clear" w:color="auto" w:fill="1E1E1E"/>
+        <w:spacing w:line="270" w:lineRule="atLeast"/>
+        <w:rPr>
+          <w:rFonts w:ascii="Menlo" w:eastAsia="Times New Roman" w:hAnsi="Menlo" w:cs="Menlo"/>
+          <w:color w:val="D4D4D4"/>
+          <w:sz w:val="18"/>
+          <w:szCs w:val="18"/>
+          <w:lang w:eastAsia="en-GB"/>
+        </w:rPr>
+      </w:pPr>
+      <w:r>
+        <w:rPr>
+          <w:rFonts w:ascii="Menlo" w:eastAsia="Times New Roman" w:hAnsi="Menlo" w:cs="Menlo"/>
+          <w:color w:val="D4D4D4"/>
+          <w:sz w:val="18"/>
+          <w:szCs w:val="18"/>
+          <w:lang w:eastAsia="en-GB"/>
+        </w:rPr>
+        <w:t xml:space="preserve">      </w:t>
+      </w:r>
+      <w:r>
+        <w:rPr>
+          <w:rFonts w:ascii="Menlo" w:eastAsia="Times New Roman" w:hAnsi="Menlo" w:cs="Menlo"/>
+          <w:color w:val="808080"/>
+          <w:sz w:val="18"/>
+          <w:szCs w:val="18"/>
+          <w:lang w:eastAsia="en-GB"/>
+        </w:rPr>
+        <w:t>&lt;</w:t>
+      </w:r>
+      <w:r>
+        <w:rPr>
+          <w:rFonts w:ascii="Menlo" w:eastAsia="Times New Roman" w:hAnsi="Menlo" w:cs="Menlo"/>
+          <w:color w:val="569CD6"/>
+          <w:sz w:val="18"/>
+          <w:szCs w:val="18"/>
+          <w:lang w:eastAsia="en-GB"/>
+        </w:rPr>
+        <w:t>div</w:t>
+      </w:r>
+      <w:r>
+        <w:rPr>
+          <w:rFonts w:ascii="Menlo" w:eastAsia="Times New Roman" w:hAnsi="Menlo" w:cs="Menlo"/>
+          <w:color w:val="808080"/>
+          <w:sz w:val="18"/>
+          <w:szCs w:val="18"/>
+          <w:lang w:eastAsia="en-GB"/>
+        </w:rPr>
+        <w:t>&gt;</w:t>
+      </w:r>
+    </w:p>
+    <w:p>
+      <w:pPr>
+        <w:shd w:val="clear" w:color="auto" w:fill="1E1E1E"/>
+        <w:spacing w:line="270" w:lineRule="atLeast"/>
+        <w:rPr>
+          <w:rFonts w:ascii="Menlo" w:eastAsia="Times New Roman" w:hAnsi="Menlo" w:cs="Menlo"/>
+          <w:color w:val="D4D4D4"/>
+          <w:sz w:val="18"/>
+          <w:szCs w:val="18"/>
+          <w:lang w:eastAsia="en-GB"/>
+        </w:rPr>
+      </w:pPr>
+      <w:r>
+        <w:rPr>
+          <w:rFonts w:ascii="Menlo" w:eastAsia="Times New Roman" w:hAnsi="Menlo" w:cs="Menlo"/>
+          <w:color w:val="D4D4D4"/>
+          <w:sz w:val="18"/>
+          <w:szCs w:val="18"/>
+          <w:lang w:eastAsia="en-GB"/>
+        </w:rPr>
+        <w:t xml:space="preserve">        </w:t>
+      </w:r>
+      <w:r>
+        <w:rPr>
+          <w:rFonts w:ascii="Menlo" w:eastAsia="Times New Roman" w:hAnsi="Menlo" w:cs="Menlo"/>
+          <w:color w:val="808080"/>
+          <w:sz w:val="18"/>
+          <w:szCs w:val="18"/>
+          <w:lang w:eastAsia="en-GB"/>
+        </w:rPr>
+        <w:t>&lt;</w:t>
+      </w:r>
+      <w:proofErr w:type="spellStart"/>
+      <w:r>
+        <w:rPr>
+          <w:rFonts w:ascii="Menlo" w:eastAsia="Times New Roman" w:hAnsi="Menlo" w:cs="Menlo"/>
+          <w:color w:val="569CD6"/>
+          <w:sz w:val="18"/>
+          <w:szCs w:val="18"/>
+          <w:lang w:eastAsia="en-GB"/>
+        </w:rPr>
+        <w:t>ol</w:t>
+      </w:r>
+      <w:proofErr w:type="spellEnd"/>
+      <w:r>
+        <w:rPr>
+          <w:rFonts w:ascii="Menlo" w:eastAsia="Times New Roman" w:hAnsi="Menlo" w:cs="Menlo"/>
+          <w:color w:val="808080"/>
+          <w:sz w:val="18"/>
+          <w:szCs w:val="18"/>
+          <w:lang w:eastAsia="en-GB"/>
+        </w:rPr>
+        <w:t>&gt;</w:t>
+      </w:r>
+    </w:p>
+    <w:p>
+      <w:pPr>
+        <w:shd w:val="clear" w:color="auto" w:fill="1E1E1E"/>
+        <w:spacing w:line="270" w:lineRule="atLeast"/>
+        <w:rPr>
+          <w:rFonts w:ascii="Menlo" w:eastAsia="Times New Roman" w:hAnsi="Menlo" w:cs="Menlo"/>
+          <w:color w:val="D4D4D4"/>
+          <w:sz w:val="18"/>
+          <w:szCs w:val="18"/>
+          <w:lang w:eastAsia="en-GB"/>
+        </w:rPr>
+      </w:pPr>
+      <w:r>
+        <w:rPr>
+          <w:rFonts w:ascii="Menlo" w:eastAsia="Times New Roman" w:hAnsi="Menlo" w:cs="Menlo"/>
+          <w:color w:val="D4D4D4"/>
+          <w:sz w:val="18"/>
+          <w:szCs w:val="18"/>
+          <w:lang w:eastAsia="en-GB"/>
+        </w:rPr>
+        <w:t xml:space="preserve">          </w:t>
+      </w:r>
+      <w:r>
+        <w:rPr>
+          <w:rFonts w:ascii="Menlo" w:eastAsia="Times New Roman" w:hAnsi="Menlo" w:cs="Menlo"/>
+          <w:color w:val="808080"/>
+          <w:sz w:val="18"/>
+          <w:szCs w:val="18"/>
+          <w:lang w:eastAsia="en-GB"/>
+        </w:rPr>
+        <w:t>&lt;</w:t>
+      </w:r>
+      <w:r>
+        <w:rPr>
+          <w:rFonts w:ascii="Menlo" w:eastAsia="Times New Roman" w:hAnsi="Menlo" w:cs="Menlo"/>
+          <w:color w:val="569CD6"/>
+          <w:sz w:val="18"/>
+          <w:szCs w:val="18"/>
+          <w:lang w:eastAsia="en-GB"/>
+        </w:rPr>
+        <w:t>li</w:t>
+      </w:r>
+      <w:r>
+        <w:rPr>
+          <w:rFonts w:ascii="Menlo" w:eastAsia="Times New Roman" w:hAnsi="Menlo" w:cs="Menlo"/>
+          <w:color w:val="808080"/>
+          <w:sz w:val="18"/>
+          <w:szCs w:val="18"/>
+          <w:lang w:eastAsia="en-GB"/>
+        </w:rPr>
+        <w:t>&gt;</w:t>
+      </w:r>
+    </w:p>
+    <w:p>
+      <w:pPr>
+        <w:shd w:val="clear" w:color="auto" w:fill="1E1E1E"/>
+        <w:spacing w:line="270" w:lineRule="atLeast"/>
+        <w:rPr>
+          <w:rFonts w:ascii="Menlo" w:eastAsia="Times New Roman" w:hAnsi="Menlo" w:cs="Menlo"/>
+          <w:color w:val="D4D4D4"/>
+          <w:sz w:val="18"/>
+          <w:szCs w:val="18"/>
+          <w:lang w:eastAsia="en-GB"/>
+        </w:rPr>
+      </w:pPr>
+      <w:r>
+        <w:rPr>
+          <w:rFonts w:ascii="Menlo" w:eastAsia="Times New Roman" w:hAnsi="Menlo" w:cs="Menlo"/>
+          <w:color w:val="D4D4D4"/>
+          <w:sz w:val="18"/>
+          <w:szCs w:val="18"/>
+          <w:lang w:eastAsia="en-GB"/>
+        </w:rPr>
+        <w:t xml:space="preserve">            </w:t>
+      </w:r>
+    </w:p>
+    <w:p>
+      <w:pPr>
+        <w:shd w:val="clear" w:color="auto" w:fill="1E1E1E"/>
+        <w:spacing w:line="270" w:lineRule="atLeast"/>
+        <w:rPr>
+          <w:rFonts w:ascii="Menlo" w:eastAsia="Times New Roman" w:hAnsi="Menlo" w:cs="Menlo"/>
+          <w:color w:val="D4D4D4"/>
+          <w:sz w:val="18"/>
+          <w:szCs w:val="18"/>
+          <w:lang w:eastAsia="en-GB"/>
+        </w:rPr>
+      </w:pPr>
+      <w:r>
+        <w:rPr>
+          <w:rFonts w:ascii="Menlo" w:eastAsia="Times New Roman" w:hAnsi="Menlo" w:cs="Menlo"/>
+          <w:color w:val="D4D4D4"/>
+          <w:sz w:val="18"/>
+          <w:szCs w:val="18"/>
+          <w:lang w:eastAsia="en-GB"/>
+        </w:rPr>
+        <w:t xml:space="preserve">          </w:t>
+      </w:r>
+      <w:r>
+        <w:rPr>
+          <w:rFonts w:ascii="Menlo" w:eastAsia="Times New Roman" w:hAnsi="Menlo" w:cs="Menlo"/>
+          <w:color w:val="569CD6"/>
+          <w:sz w:val="18"/>
+          <w:szCs w:val="18"/>
+          <w:lang w:eastAsia="en-GB"/>
+        </w:rPr>
+        <w:t>{</w:t>
+      </w:r>
+      <w:proofErr w:type="spellStart"/>
+      <w:r>
+        <w:rPr>
+          <w:rFonts w:ascii="Menlo" w:eastAsia="Times New Roman" w:hAnsi="Menlo" w:cs="Menlo"/>
+          <w:color w:val="569CD6"/>
+          <w:sz w:val="18"/>
+          <w:szCs w:val="18"/>
+          <w:lang w:eastAsia="en-GB"/>
+        </w:rPr>
+        <w:t>this</w:t>
+      </w:r>
+      <w:r>
+        <w:rPr>
+          <w:rFonts w:ascii="Menlo" w:eastAsia="Times New Roman" w:hAnsi="Menlo" w:cs="Menlo"/>
+          <w:color w:val="D4D4D4"/>
+          <w:sz w:val="18"/>
+          <w:szCs w:val="18"/>
+          <w:lang w:eastAsia="en-GB"/>
+        </w:rPr>
+        <w:t>.</w:t>
+      </w:r>
+      <w:r>
+        <w:rPr>
+          <w:rFonts w:ascii="Menlo" w:eastAsia="Times New Roman" w:hAnsi="Menlo" w:cs="Menlo"/>
+          <w:color w:val="9CDCFE"/>
+          <w:sz w:val="18"/>
+          <w:szCs w:val="18"/>
+          <w:lang w:eastAsia="en-GB"/>
+        </w:rPr>
+        <w:t>state</w:t>
+      </w:r>
+      <w:r>
+        <w:rPr>
+          <w:rFonts w:ascii="Menlo" w:eastAsia="Times New Roman" w:hAnsi="Menlo" w:cs="Menlo"/>
+          <w:color w:val="D4D4D4"/>
+          <w:sz w:val="18"/>
+          <w:szCs w:val="18"/>
+          <w:lang w:eastAsia="en-GB"/>
+        </w:rPr>
+        <w:t>.</w:t>
+      </w:r>
+      <w:r>
+        <w:rPr>
+          <w:rFonts w:ascii="Menlo" w:eastAsia="Times New Roman" w:hAnsi="Menlo" w:cs="Menlo"/>
+          <w:color w:val="9CDCFE"/>
+          <w:sz w:val="18"/>
+          <w:szCs w:val="18"/>
+          <w:lang w:eastAsia="en-GB"/>
+        </w:rPr>
+        <w:t>data</w:t>
+      </w:r>
+      <w:r>
+        <w:rPr>
+          <w:rFonts w:ascii="Menlo" w:eastAsia="Times New Roman" w:hAnsi="Menlo" w:cs="Menlo"/>
+          <w:color w:val="D4D4D4"/>
+          <w:sz w:val="18"/>
+          <w:szCs w:val="18"/>
+          <w:lang w:eastAsia="en-GB"/>
+        </w:rPr>
+        <w:t>.</w:t>
+      </w:r>
+      <w:r>
+        <w:rPr>
+          <w:rFonts w:ascii="Menlo" w:eastAsia="Times New Roman" w:hAnsi="Menlo" w:cs="Menlo"/>
+          <w:color w:val="DCDCAA"/>
+          <w:sz w:val="18"/>
+          <w:szCs w:val="18"/>
+          <w:lang w:eastAsia="en-GB"/>
+        </w:rPr>
+        <w:t>map</w:t>
+      </w:r>
+      <w:proofErr w:type="spellEnd"/>
+      <w:r>
+        <w:rPr>
+          <w:rFonts w:ascii="Menlo" w:eastAsia="Times New Roman" w:hAnsi="Menlo" w:cs="Menlo"/>
+          <w:color w:val="D4D4D4"/>
+          <w:sz w:val="18"/>
+          <w:szCs w:val="18"/>
+          <w:lang w:eastAsia="en-GB"/>
+        </w:rPr>
+        <w:t>((</w:t>
+      </w:r>
+      <w:r>
+        <w:rPr>
+          <w:rFonts w:ascii="Menlo" w:eastAsia="Times New Roman" w:hAnsi="Menlo" w:cs="Menlo"/>
+          <w:color w:val="9CDCFE"/>
+          <w:sz w:val="18"/>
+          <w:szCs w:val="18"/>
+          <w:lang w:eastAsia="en-GB"/>
+        </w:rPr>
+        <w:t>p</w:t>
+      </w:r>
+      <w:r>
+        <w:rPr>
+          <w:rFonts w:ascii="Menlo" w:eastAsia="Times New Roman" w:hAnsi="Menlo" w:cs="Menlo"/>
+          <w:color w:val="D4D4D4"/>
+          <w:sz w:val="18"/>
+          <w:szCs w:val="18"/>
+          <w:lang w:eastAsia="en-GB"/>
+        </w:rPr>
+        <w:t xml:space="preserve">) </w:t>
+      </w:r>
+      <w:r>
+        <w:rPr>
+          <w:rFonts w:ascii="Menlo" w:eastAsia="Times New Roman" w:hAnsi="Menlo" w:cs="Menlo"/>
+          <w:color w:val="569CD6"/>
+          <w:sz w:val="18"/>
+          <w:szCs w:val="18"/>
+          <w:lang w:eastAsia="en-GB"/>
+        </w:rPr>
+        <w:t>=&gt;</w:t>
+      </w:r>
+      <w:r>
+        <w:rPr>
+          <w:rFonts w:ascii="Menlo" w:eastAsia="Times New Roman" w:hAnsi="Menlo" w:cs="Menlo"/>
+          <w:color w:val="D4D4D4"/>
+          <w:sz w:val="18"/>
+          <w:szCs w:val="18"/>
+          <w:lang w:eastAsia="en-GB"/>
+        </w:rPr>
+        <w:t xml:space="preserve"> (</w:t>
+      </w:r>
+      <w:r>
+        <w:rPr>
+          <w:rFonts w:ascii="Menlo" w:eastAsia="Times New Roman" w:hAnsi="Menlo" w:cs="Menlo"/>
+          <w:color w:val="9CDCFE"/>
+          <w:sz w:val="18"/>
+          <w:szCs w:val="18"/>
+          <w:lang w:eastAsia="en-GB"/>
+        </w:rPr>
+        <w:t>id</w:t>
+      </w:r>
+      <w:r>
+        <w:rPr>
+          <w:rFonts w:ascii="Menlo" w:eastAsia="Times New Roman" w:hAnsi="Menlo" w:cs="Menlo"/>
+          <w:color w:val="D4D4D4"/>
+          <w:sz w:val="18"/>
+          <w:szCs w:val="18"/>
+          <w:lang w:eastAsia="en-GB"/>
+        </w:rPr>
+        <w:t>={</w:t>
+      </w:r>
+      <w:r>
+        <w:rPr>
+          <w:rFonts w:ascii="Menlo" w:eastAsia="Times New Roman" w:hAnsi="Menlo" w:cs="Menlo"/>
+          <w:color w:val="9CDCFE"/>
+          <w:sz w:val="18"/>
+          <w:szCs w:val="18"/>
+          <w:lang w:eastAsia="en-GB"/>
+        </w:rPr>
+        <w:t>p</w:t>
+      </w:r>
+      <w:r>
+        <w:rPr>
+          <w:rFonts w:ascii="Menlo" w:eastAsia="Times New Roman" w:hAnsi="Menlo" w:cs="Menlo"/>
+          <w:color w:val="D4D4D4"/>
+          <w:sz w:val="18"/>
+          <w:szCs w:val="18"/>
+          <w:lang w:eastAsia="en-GB"/>
+        </w:rPr>
+        <w:t>.</w:t>
+      </w:r>
+      <w:r>
+        <w:rPr>
+          <w:rFonts w:ascii="Menlo" w:eastAsia="Times New Roman" w:hAnsi="Menlo" w:cs="Menlo"/>
+          <w:color w:val="9CDCFE"/>
+          <w:sz w:val="18"/>
+          <w:szCs w:val="18"/>
+          <w:lang w:eastAsia="en-GB"/>
+        </w:rPr>
+        <w:t>id</w:t>
+      </w:r>
+      <w:r>
+        <w:rPr>
+          <w:rFonts w:ascii="Menlo" w:eastAsia="Times New Roman" w:hAnsi="Menlo" w:cs="Menlo"/>
+          <w:color w:val="D4D4D4"/>
+          <w:sz w:val="18"/>
+          <w:szCs w:val="18"/>
+          <w:lang w:eastAsia="en-GB"/>
+        </w:rPr>
+        <w:t xml:space="preserve">} </w:t>
+      </w:r>
+      <w:r>
+        <w:rPr>
+          <w:rFonts w:ascii="Menlo" w:eastAsia="Times New Roman" w:hAnsi="Menlo" w:cs="Menlo"/>
+          <w:color w:val="9CDCFE"/>
+          <w:sz w:val="18"/>
+          <w:szCs w:val="18"/>
+          <w:lang w:eastAsia="en-GB"/>
+        </w:rPr>
+        <w:t>key</w:t>
+      </w:r>
+      <w:r>
+        <w:rPr>
+          <w:rFonts w:ascii="Menlo" w:eastAsia="Times New Roman" w:hAnsi="Menlo" w:cs="Menlo"/>
+          <w:color w:val="D4D4D4"/>
+          <w:sz w:val="18"/>
+          <w:szCs w:val="18"/>
+          <w:lang w:eastAsia="en-GB"/>
+        </w:rPr>
+        <w:t>={</w:t>
+      </w:r>
+      <w:r>
+        <w:rPr>
+          <w:rFonts w:ascii="Menlo" w:eastAsia="Times New Roman" w:hAnsi="Menlo" w:cs="Menlo"/>
+          <w:color w:val="9CDCFE"/>
+          <w:sz w:val="18"/>
+          <w:szCs w:val="18"/>
+          <w:lang w:eastAsia="en-GB"/>
+        </w:rPr>
+        <w:t>p</w:t>
+      </w:r>
+      <w:r>
+        <w:rPr>
+          <w:rFonts w:ascii="Menlo" w:eastAsia="Times New Roman" w:hAnsi="Menlo" w:cs="Menlo"/>
+          <w:color w:val="D4D4D4"/>
+          <w:sz w:val="18"/>
+          <w:szCs w:val="18"/>
+          <w:lang w:eastAsia="en-GB"/>
+        </w:rPr>
+        <w:t>.</w:t>
+      </w:r>
+      <w:r>
+        <w:rPr>
+          <w:rFonts w:ascii="Menlo" w:eastAsia="Times New Roman" w:hAnsi="Menlo" w:cs="Menlo"/>
+          <w:color w:val="9CDCFE"/>
+          <w:sz w:val="18"/>
+          <w:szCs w:val="18"/>
+          <w:lang w:eastAsia="en-GB"/>
+        </w:rPr>
+        <w:t>id</w:t>
+      </w:r>
+      <w:r>
+        <w:rPr>
+          <w:rFonts w:ascii="Menlo" w:eastAsia="Times New Roman" w:hAnsi="Menlo" w:cs="Menlo"/>
+          <w:color w:val="D4D4D4"/>
+          <w:sz w:val="18"/>
+          <w:szCs w:val="18"/>
+          <w:lang w:eastAsia="en-GB"/>
+        </w:rPr>
+        <w:t xml:space="preserve">} </w:t>
+      </w:r>
+      <w:proofErr w:type="spellStart"/>
+      <w:r>
+        <w:rPr>
+          <w:rFonts w:ascii="Menlo" w:eastAsia="Times New Roman" w:hAnsi="Menlo" w:cs="Menlo"/>
+          <w:color w:val="9CDCFE"/>
+          <w:sz w:val="18"/>
+          <w:szCs w:val="18"/>
+          <w:lang w:eastAsia="en-GB"/>
+        </w:rPr>
+        <w:t>firstname</w:t>
+      </w:r>
+      <w:proofErr w:type="spellEnd"/>
+      <w:r>
+        <w:rPr>
+          <w:rFonts w:ascii="Menlo" w:eastAsia="Times New Roman" w:hAnsi="Menlo" w:cs="Menlo"/>
+          <w:color w:val="D4D4D4"/>
+          <w:sz w:val="18"/>
+          <w:szCs w:val="18"/>
+          <w:lang w:eastAsia="en-GB"/>
+        </w:rPr>
+        <w:t>={</w:t>
+      </w:r>
+      <w:proofErr w:type="spellStart"/>
+      <w:proofErr w:type="gramStart"/>
+      <w:r>
+        <w:rPr>
+          <w:rFonts w:ascii="Menlo" w:eastAsia="Times New Roman" w:hAnsi="Menlo" w:cs="Menlo"/>
+          <w:color w:val="9CDCFE"/>
+          <w:sz w:val="18"/>
+          <w:szCs w:val="18"/>
+          <w:lang w:eastAsia="en-GB"/>
+        </w:rPr>
+        <w:t>p</w:t>
+      </w:r>
+      <w:r>
+        <w:rPr>
+          <w:rFonts w:ascii="Menlo" w:eastAsia="Times New Roman" w:hAnsi="Menlo" w:cs="Menlo"/>
+          <w:color w:val="D4D4D4"/>
+          <w:sz w:val="18"/>
+          <w:szCs w:val="18"/>
+          <w:lang w:eastAsia="en-GB"/>
+        </w:rPr>
+        <w:t>.</w:t>
+      </w:r>
+      <w:r>
+        <w:rPr>
+          <w:rFonts w:ascii="Menlo" w:eastAsia="Times New Roman" w:hAnsi="Menlo" w:cs="Menlo"/>
+          <w:color w:val="9CDCFE"/>
+          <w:sz w:val="18"/>
+          <w:szCs w:val="18"/>
+          <w:lang w:eastAsia="en-GB"/>
+        </w:rPr>
+        <w:t>firstname</w:t>
+      </w:r>
+      <w:proofErr w:type="spellEnd"/>
+      <w:proofErr w:type="gramEnd"/>
+      <w:r>
+        <w:rPr>
+          <w:rFonts w:ascii="Menlo" w:eastAsia="Times New Roman" w:hAnsi="Menlo" w:cs="Menlo"/>
+          <w:color w:val="D4D4D4"/>
+          <w:sz w:val="18"/>
+          <w:szCs w:val="18"/>
+          <w:lang w:eastAsia="en-GB"/>
+        </w:rPr>
+        <w:t xml:space="preserve">} </w:t>
+      </w:r>
+      <w:proofErr w:type="spellStart"/>
+      <w:r>
+        <w:rPr>
+          <w:rFonts w:ascii="Menlo" w:eastAsia="Times New Roman" w:hAnsi="Menlo" w:cs="Menlo"/>
+          <w:color w:val="9CDCFE"/>
+          <w:sz w:val="18"/>
+          <w:szCs w:val="18"/>
+          <w:lang w:eastAsia="en-GB"/>
+        </w:rPr>
+        <w:t>lastname</w:t>
+      </w:r>
+      <w:proofErr w:type="spellEnd"/>
+      <w:r>
+        <w:rPr>
+          <w:rFonts w:ascii="Menlo" w:eastAsia="Times New Roman" w:hAnsi="Menlo" w:cs="Menlo"/>
+          <w:color w:val="D4D4D4"/>
+          <w:sz w:val="18"/>
+          <w:szCs w:val="18"/>
+          <w:lang w:eastAsia="en-GB"/>
+        </w:rPr>
+        <w:t>={</w:t>
+      </w:r>
+      <w:proofErr w:type="spellStart"/>
+      <w:r>
+        <w:rPr>
+          <w:rFonts w:ascii="Menlo" w:eastAsia="Times New Roman" w:hAnsi="Menlo" w:cs="Menlo"/>
+          <w:color w:val="9CDCFE"/>
+          <w:sz w:val="18"/>
+          <w:szCs w:val="18"/>
+          <w:lang w:eastAsia="en-GB"/>
+        </w:rPr>
+        <w:t>p</w:t>
+      </w:r>
+      <w:r>
+        <w:rPr>
+          <w:rFonts w:ascii="Menlo" w:eastAsia="Times New Roman" w:hAnsi="Menlo" w:cs="Menlo"/>
+          <w:color w:val="D4D4D4"/>
+          <w:sz w:val="18"/>
+          <w:szCs w:val="18"/>
+          <w:lang w:eastAsia="en-GB"/>
+        </w:rPr>
+        <w:t>.</w:t>
+      </w:r>
+      <w:r>
+        <w:rPr>
+          <w:rFonts w:ascii="Menlo" w:eastAsia="Times New Roman" w:hAnsi="Menlo" w:cs="Menlo"/>
+          <w:color w:val="9CDCFE"/>
+          <w:sz w:val="18"/>
+          <w:szCs w:val="18"/>
+          <w:lang w:eastAsia="en-GB"/>
+        </w:rPr>
+        <w:t>lastname</w:t>
+      </w:r>
+      <w:proofErr w:type="spellEnd"/>
+      <w:r>
+        <w:rPr>
+          <w:rFonts w:ascii="Menlo" w:eastAsia="Times New Roman" w:hAnsi="Menlo" w:cs="Menlo"/>
+          <w:color w:val="D4D4D4"/>
+          <w:sz w:val="18"/>
+          <w:szCs w:val="18"/>
+          <w:lang w:eastAsia="en-GB"/>
+        </w:rPr>
+        <w:t xml:space="preserve">} </w:t>
+      </w:r>
+      <w:r>
+        <w:rPr>
+          <w:rFonts w:ascii="Menlo" w:eastAsia="Times New Roman" w:hAnsi="Menlo" w:cs="Menlo"/>
+          <w:color w:val="9CDCFE"/>
+          <w:sz w:val="18"/>
+          <w:szCs w:val="18"/>
+          <w:lang w:eastAsia="en-GB"/>
+        </w:rPr>
+        <w:t>phone</w:t>
+      </w:r>
+      <w:r>
+        <w:rPr>
+          <w:rFonts w:ascii="Menlo" w:eastAsia="Times New Roman" w:hAnsi="Menlo" w:cs="Menlo"/>
+          <w:color w:val="D4D4D4"/>
+          <w:sz w:val="18"/>
+          <w:szCs w:val="18"/>
+          <w:lang w:eastAsia="en-GB"/>
+        </w:rPr>
+        <w:t>={</w:t>
+      </w:r>
+      <w:proofErr w:type="spellStart"/>
+      <w:r>
+        <w:rPr>
+          <w:rFonts w:ascii="Menlo" w:eastAsia="Times New Roman" w:hAnsi="Menlo" w:cs="Menlo"/>
+          <w:color w:val="9CDCFE"/>
+          <w:sz w:val="18"/>
+          <w:szCs w:val="18"/>
+          <w:lang w:eastAsia="en-GB"/>
+        </w:rPr>
+        <w:t>p</w:t>
+      </w:r>
+      <w:r>
+        <w:rPr>
+          <w:rFonts w:ascii="Menlo" w:eastAsia="Times New Roman" w:hAnsi="Menlo" w:cs="Menlo"/>
+          <w:color w:val="D4D4D4"/>
+          <w:sz w:val="18"/>
+          <w:szCs w:val="18"/>
+          <w:lang w:eastAsia="en-GB"/>
+        </w:rPr>
+        <w:t>.</w:t>
+      </w:r>
+      <w:r>
+        <w:rPr>
+          <w:rFonts w:ascii="Menlo" w:eastAsia="Times New Roman" w:hAnsi="Menlo" w:cs="Menlo"/>
+          <w:color w:val="9CDCFE"/>
+          <w:sz w:val="18"/>
+          <w:szCs w:val="18"/>
+          <w:lang w:eastAsia="en-GB"/>
+        </w:rPr>
+        <w:t>phone</w:t>
+      </w:r>
+      <w:proofErr w:type="spellEnd"/>
+      <w:r>
+        <w:rPr>
+          <w:rFonts w:ascii="Menlo" w:eastAsia="Times New Roman" w:hAnsi="Menlo" w:cs="Menlo"/>
+          <w:color w:val="D4D4D4"/>
+          <w:sz w:val="18"/>
+          <w:szCs w:val="18"/>
+          <w:lang w:eastAsia="en-GB"/>
+        </w:rPr>
+        <w:t xml:space="preserve">} </w:t>
+      </w:r>
+      <w:r>
+        <w:rPr>
+          <w:rFonts w:ascii="Menlo" w:eastAsia="Times New Roman" w:hAnsi="Menlo" w:cs="Menlo"/>
+          <w:color w:val="9CDCFE"/>
+          <w:sz w:val="18"/>
+          <w:szCs w:val="18"/>
+          <w:lang w:eastAsia="en-GB"/>
+        </w:rPr>
+        <w:t>role</w:t>
+      </w:r>
+      <w:r>
+        <w:rPr>
+          <w:rFonts w:ascii="Menlo" w:eastAsia="Times New Roman" w:hAnsi="Menlo" w:cs="Menlo"/>
+          <w:color w:val="D4D4D4"/>
+          <w:sz w:val="18"/>
+          <w:szCs w:val="18"/>
+          <w:lang w:eastAsia="en-GB"/>
+        </w:rPr>
+        <w:t>={</w:t>
+      </w:r>
+      <w:proofErr w:type="spellStart"/>
+      <w:r>
+        <w:rPr>
+          <w:rFonts w:ascii="Menlo" w:eastAsia="Times New Roman" w:hAnsi="Menlo" w:cs="Menlo"/>
+          <w:color w:val="9CDCFE"/>
+          <w:sz w:val="18"/>
+          <w:szCs w:val="18"/>
+          <w:lang w:eastAsia="en-GB"/>
+        </w:rPr>
+        <w:t>p</w:t>
+      </w:r>
+      <w:r>
+        <w:rPr>
+          <w:rFonts w:ascii="Menlo" w:eastAsia="Times New Roman" w:hAnsi="Menlo" w:cs="Menlo"/>
+          <w:color w:val="D4D4D4"/>
+          <w:sz w:val="18"/>
+          <w:szCs w:val="18"/>
+          <w:lang w:eastAsia="en-GB"/>
+        </w:rPr>
+        <w:t>.</w:t>
+      </w:r>
+      <w:r>
+        <w:rPr>
+          <w:rFonts w:ascii="Menlo" w:eastAsia="Times New Roman" w:hAnsi="Menlo" w:cs="Menlo"/>
+          <w:color w:val="9CDCFE"/>
+          <w:sz w:val="18"/>
+          <w:szCs w:val="18"/>
+          <w:lang w:eastAsia="en-GB"/>
+        </w:rPr>
+        <w:t>role</w:t>
+      </w:r>
+      <w:proofErr w:type="spellEnd"/>
+      <w:r>
+        <w:rPr>
+          <w:rFonts w:ascii="Menlo" w:eastAsia="Times New Roman" w:hAnsi="Menlo" w:cs="Menlo"/>
+          <w:color w:val="D4D4D4"/>
+          <w:sz w:val="18"/>
+          <w:szCs w:val="18"/>
+          <w:lang w:eastAsia="en-GB"/>
+        </w:rPr>
+        <w:t xml:space="preserve">} </w:t>
+      </w:r>
+      <w:r>
+        <w:rPr>
+          <w:rFonts w:ascii="Menlo" w:eastAsia="Times New Roman" w:hAnsi="Menlo" w:cs="Menlo"/>
+          <w:color w:val="9CDCFE"/>
+          <w:sz w:val="18"/>
+          <w:szCs w:val="18"/>
+          <w:lang w:eastAsia="en-GB"/>
+        </w:rPr>
+        <w:t>message</w:t>
+      </w:r>
+      <w:r>
+        <w:rPr>
+          <w:rFonts w:ascii="Menlo" w:eastAsia="Times New Roman" w:hAnsi="Menlo" w:cs="Menlo"/>
+          <w:color w:val="D4D4D4"/>
+          <w:sz w:val="18"/>
+          <w:szCs w:val="18"/>
+          <w:lang w:eastAsia="en-GB"/>
+        </w:rPr>
+        <w:t>={</w:t>
+      </w:r>
+      <w:proofErr w:type="spellStart"/>
+      <w:r>
+        <w:rPr>
+          <w:rFonts w:ascii="Menlo" w:eastAsia="Times New Roman" w:hAnsi="Menlo" w:cs="Menlo"/>
+          <w:color w:val="9CDCFE"/>
+          <w:sz w:val="18"/>
+          <w:szCs w:val="18"/>
+          <w:lang w:eastAsia="en-GB"/>
+        </w:rPr>
+        <w:t>p</w:t>
+      </w:r>
+      <w:r>
+        <w:rPr>
+          <w:rFonts w:ascii="Menlo" w:eastAsia="Times New Roman" w:hAnsi="Menlo" w:cs="Menlo"/>
+          <w:color w:val="D4D4D4"/>
+          <w:sz w:val="18"/>
+          <w:szCs w:val="18"/>
+          <w:lang w:eastAsia="en-GB"/>
+        </w:rPr>
+        <w:t>.</w:t>
+      </w:r>
+      <w:r>
+        <w:rPr>
+          <w:rFonts w:ascii="Menlo" w:eastAsia="Times New Roman" w:hAnsi="Menlo" w:cs="Menlo"/>
+          <w:color w:val="9CDCFE"/>
+          <w:sz w:val="18"/>
+          <w:szCs w:val="18"/>
+          <w:lang w:eastAsia="en-GB"/>
+        </w:rPr>
+        <w:t>message</w:t>
+      </w:r>
+      <w:proofErr w:type="spellEnd"/>
+      <w:r>
+        <w:rPr>
+          <w:rFonts w:ascii="Menlo" w:eastAsia="Times New Roman" w:hAnsi="Menlo" w:cs="Menlo"/>
+          <w:color w:val="D4D4D4"/>
+          <w:sz w:val="18"/>
+          <w:szCs w:val="18"/>
+          <w:lang w:eastAsia="en-GB"/>
+        </w:rPr>
+        <w:t>}))</w:t>
+      </w:r>
+      <w:r>
+        <w:rPr>
+          <w:rFonts w:ascii="Menlo" w:eastAsia="Times New Roman" w:hAnsi="Menlo" w:cs="Menlo"/>
+          <w:color w:val="569CD6"/>
+          <w:sz w:val="18"/>
+          <w:szCs w:val="18"/>
+          <w:lang w:eastAsia="en-GB"/>
+        </w:rPr>
+        <w:t>}</w:t>
+      </w:r>
+    </w:p>
+    <w:p>
+      <w:pPr>
+        <w:shd w:val="clear" w:color="auto" w:fill="1E1E1E"/>
+        <w:spacing w:line="270" w:lineRule="atLeast"/>
+        <w:rPr>
+          <w:rFonts w:ascii="Menlo" w:eastAsia="Times New Roman" w:hAnsi="Menlo" w:cs="Menlo"/>
+          <w:color w:val="D4D4D4"/>
+          <w:sz w:val="18"/>
+          <w:szCs w:val="18"/>
+          <w:lang w:eastAsia="en-GB"/>
+        </w:rPr>
+      </w:pPr>
+    </w:p>
+    <w:p>
+      <w:pPr>
+        <w:shd w:val="clear" w:color="auto" w:fill="1E1E1E"/>
+        <w:spacing w:line="270" w:lineRule="atLeast"/>
+        <w:rPr>
+          <w:rFonts w:ascii="Menlo" w:eastAsia="Times New Roman" w:hAnsi="Menlo" w:cs="Menlo"/>
+          <w:color w:val="D4D4D4"/>
+          <w:sz w:val="18"/>
+          <w:szCs w:val="18"/>
+          <w:lang w:eastAsia="en-GB"/>
+        </w:rPr>
+      </w:pPr>
+      <w:r>
+        <w:rPr>
+          <w:rFonts w:ascii="Menlo" w:eastAsia="Times New Roman" w:hAnsi="Menlo" w:cs="Menlo"/>
+          <w:color w:val="D4D4D4"/>
+          <w:sz w:val="18"/>
+          <w:szCs w:val="18"/>
+          <w:lang w:eastAsia="en-GB"/>
+        </w:rPr>
+        <w:t xml:space="preserve">            </w:t>
+      </w:r>
+    </w:p>
+    <w:p>
+      <w:pPr>
+        <w:shd w:val="clear" w:color="auto" w:fill="1E1E1E"/>
+        <w:spacing w:line="270" w:lineRule="atLeast"/>
+        <w:rPr>
+          <w:rFonts w:ascii="Menlo" w:eastAsia="Times New Roman" w:hAnsi="Menlo" w:cs="Menlo"/>
+          <w:color w:val="D4D4D4"/>
+          <w:sz w:val="18"/>
+          <w:szCs w:val="18"/>
+          <w:lang w:eastAsia="en-GB"/>
+        </w:rPr>
+      </w:pPr>
+      <w:r>
+        <w:rPr>
+          <w:rFonts w:ascii="Menlo" w:eastAsia="Times New Roman" w:hAnsi="Menlo" w:cs="Menlo"/>
+          <w:color w:val="D4D4D4"/>
+          <w:sz w:val="18"/>
+          <w:szCs w:val="18"/>
+          <w:lang w:eastAsia="en-GB"/>
+        </w:rPr>
+        <w:t xml:space="preserve">            </w:t>
+      </w:r>
+      <w:r>
+        <w:rPr>
+          <w:rFonts w:ascii="Menlo" w:eastAsia="Times New Roman" w:hAnsi="Menlo" w:cs="Menlo"/>
+          <w:color w:val="808080"/>
+          <w:sz w:val="18"/>
+          <w:szCs w:val="18"/>
+          <w:lang w:eastAsia="en-GB"/>
+        </w:rPr>
+        <w:t>&lt;/</w:t>
+      </w:r>
+      <w:r>
+        <w:rPr>
+          <w:rFonts w:ascii="Menlo" w:eastAsia="Times New Roman" w:hAnsi="Menlo" w:cs="Menlo"/>
+          <w:color w:val="569CD6"/>
+          <w:sz w:val="18"/>
+          <w:szCs w:val="18"/>
+          <w:lang w:eastAsia="en-GB"/>
+        </w:rPr>
+        <w:t>li</w:t>
+      </w:r>
+      <w:r>
+        <w:rPr>
+          <w:rFonts w:ascii="Menlo" w:eastAsia="Times New Roman" w:hAnsi="Menlo" w:cs="Menlo"/>
+          <w:color w:val="808080"/>
+          <w:sz w:val="18"/>
+          <w:szCs w:val="18"/>
+          <w:lang w:eastAsia="en-GB"/>
+        </w:rPr>
+        <w:t>&gt;</w:t>
+      </w:r>
+    </w:p>
+    <w:p>
+      <w:pPr>
+        <w:shd w:val="clear" w:color="auto" w:fill="1E1E1E"/>
+        <w:spacing w:line="270" w:lineRule="atLeast"/>
+        <w:rPr>
+          <w:rFonts w:ascii="Menlo" w:eastAsia="Times New Roman" w:hAnsi="Menlo" w:cs="Menlo"/>
+          <w:color w:val="D4D4D4"/>
+          <w:sz w:val="18"/>
+          <w:szCs w:val="18"/>
+          <w:lang w:eastAsia="en-GB"/>
+        </w:rPr>
+      </w:pPr>
+      <w:r>
+        <w:rPr>
+          <w:rFonts w:ascii="Menlo" w:eastAsia="Times New Roman" w:hAnsi="Menlo" w:cs="Menlo"/>
+          <w:color w:val="D4D4D4"/>
+          <w:sz w:val="18"/>
+          <w:szCs w:val="18"/>
+          <w:lang w:eastAsia="en-GB"/>
+        </w:rPr>
+        <w:t xml:space="preserve">        </w:t>
+      </w:r>
+      <w:r>
+        <w:rPr>
+          <w:rFonts w:ascii="Menlo" w:eastAsia="Times New Roman" w:hAnsi="Menlo" w:cs="Menlo"/>
+          <w:color w:val="808080"/>
+          <w:sz w:val="18"/>
+          <w:szCs w:val="18"/>
+          <w:lang w:eastAsia="en-GB"/>
+        </w:rPr>
+        <w:t>&lt;/</w:t>
+      </w:r>
+      <w:proofErr w:type="spellStart"/>
+      <w:r>
+        <w:rPr>
+          <w:rFonts w:ascii="Menlo" w:eastAsia="Times New Roman" w:hAnsi="Menlo" w:cs="Menlo"/>
+          <w:color w:val="569CD6"/>
+          <w:sz w:val="18"/>
+          <w:szCs w:val="18"/>
+          <w:lang w:eastAsia="en-GB"/>
+        </w:rPr>
+        <w:t>ol</w:t>
+      </w:r>
+      <w:proofErr w:type="spellEnd"/>
+      <w:r>
+        <w:rPr>
+          <w:rFonts w:ascii="Menlo" w:eastAsia="Times New Roman" w:hAnsi="Menlo" w:cs="Menlo"/>
+          <w:color w:val="808080"/>
+          <w:sz w:val="18"/>
+          <w:szCs w:val="18"/>
+          <w:lang w:eastAsia="en-GB"/>
+        </w:rPr>
+        <w:t>&gt;</w:t>
+      </w:r>
+    </w:p>
+    <w:p>
+      <w:pPr>
+        <w:shd w:val="clear" w:color="auto" w:fill="1E1E1E"/>
+        <w:spacing w:line="270" w:lineRule="atLeast"/>
+        <w:rPr>
+          <w:rFonts w:ascii="Menlo" w:eastAsia="Times New Roman" w:hAnsi="Menlo" w:cs="Menlo"/>
+          <w:color w:val="D4D4D4"/>
+          <w:sz w:val="18"/>
+          <w:szCs w:val="18"/>
+          <w:lang w:eastAsia="en-GB"/>
+        </w:rPr>
+      </w:pPr>
+      <w:r>
+        <w:rPr>
+          <w:rFonts w:ascii="Menlo" w:eastAsia="Times New Roman" w:hAnsi="Menlo" w:cs="Menlo"/>
+          <w:color w:val="D4D4D4"/>
+          <w:sz w:val="18"/>
+          <w:szCs w:val="18"/>
+          <w:lang w:eastAsia="en-GB"/>
+        </w:rPr>
+        <w:t xml:space="preserve">      </w:t>
+      </w:r>
+      <w:r>
+        <w:rPr>
+          <w:rFonts w:ascii="Menlo" w:eastAsia="Times New Roman" w:hAnsi="Menlo" w:cs="Menlo"/>
+          <w:color w:val="808080"/>
+          <w:sz w:val="18"/>
+          <w:szCs w:val="18"/>
+          <w:lang w:eastAsia="en-GB"/>
+        </w:rPr>
+        <w:t>&lt;/</w:t>
+      </w:r>
+      <w:r>
+        <w:rPr>
+          <w:rFonts w:ascii="Menlo" w:eastAsia="Times New Roman" w:hAnsi="Menlo" w:cs="Menlo"/>
+          <w:color w:val="569CD6"/>
+          <w:sz w:val="18"/>
+          <w:szCs w:val="18"/>
+          <w:lang w:eastAsia="en-GB"/>
+        </w:rPr>
+        <w:t>div</w:t>
+      </w:r>
+      <w:r>
+        <w:rPr>
+          <w:rFonts w:ascii="Menlo" w:eastAsia="Times New Roman" w:hAnsi="Menlo" w:cs="Menlo"/>
+          <w:color w:val="808080"/>
+          <w:sz w:val="18"/>
+          <w:szCs w:val="18"/>
+          <w:lang w:eastAsia="en-GB"/>
+        </w:rPr>
+        <w:t>&gt;</w:t>
+      </w:r>
+    </w:p>
+    <w:p>
+      <w:pPr>
+        <w:shd w:val="clear" w:color="auto" w:fill="1E1E1E"/>
+        <w:spacing w:line="270" w:lineRule="atLeast"/>
+        <w:rPr>
+          <w:rFonts w:ascii="Menlo" w:eastAsia="Times New Roman" w:hAnsi="Menlo" w:cs="Menlo"/>
+          <w:color w:val="D4D4D4"/>
+          <w:sz w:val="18"/>
+          <w:szCs w:val="18"/>
+          <w:lang w:eastAsia="en-GB"/>
+        </w:rPr>
+      </w:pPr>
+      <w:r>
+        <w:rPr>
+          <w:rFonts w:ascii="Menlo" w:eastAsia="Times New Roman" w:hAnsi="Menlo" w:cs="Menlo"/>
+          <w:color w:val="D4D4D4"/>
+          <w:sz w:val="18"/>
+          <w:szCs w:val="18"/>
+          <w:lang w:eastAsia="en-GB"/>
+        </w:rPr>
+        <w:t xml:space="preserve">    );</w:t>
+      </w:r>
+    </w:p>
+    <w:p>
+      <w:pPr>
+        <w:shd w:val="clear" w:color="auto" w:fill="1E1E1E"/>
+        <w:spacing w:line="270" w:lineRule="atLeast"/>
+        <w:rPr>
+          <w:rFonts w:ascii="Menlo" w:eastAsia="Times New Roman" w:hAnsi="Menlo" w:cs="Menlo"/>
+          <w:color w:val="D4D4D4"/>
+          <w:sz w:val="18"/>
+          <w:szCs w:val="18"/>
+          <w:lang w:eastAsia="en-GB"/>
+        </w:rPr>
+      </w:pPr>
+      <w:r>
+        <w:rPr>
+          <w:rFonts w:ascii="Menlo" w:eastAsia="Times New Roman" w:hAnsi="Menlo" w:cs="Menlo"/>
+          <w:color w:val="D4D4D4"/>
+          <w:sz w:val="18"/>
+          <w:szCs w:val="18"/>
+          <w:lang w:eastAsia="en-GB"/>
+        </w:rPr>
+        <w:t xml:space="preserve">  }</w:t>
+      </w:r>
+    </w:p>
+    <w:p>
+      <w:pPr>
+        <w:shd w:val="clear" w:color="auto" w:fill="1E1E1E"/>
+        <w:spacing w:line="270" w:lineRule="atLeast"/>
+        <w:rPr>
+          <w:rFonts w:ascii="Menlo" w:eastAsia="Times New Roman" w:hAnsi="Menlo" w:cs="Menlo"/>
+          <w:color w:val="D4D4D4"/>
+          <w:sz w:val="18"/>
+          <w:szCs w:val="18"/>
+          <w:lang w:eastAsia="en-GB"/>
+        </w:rPr>
+      </w:pPr>
+      <w:r>
+        <w:rPr>
+          <w:rFonts w:ascii="Menlo" w:eastAsia="Times New Roman" w:hAnsi="Menlo" w:cs="Menlo"/>
+          <w:color w:val="D4D4D4"/>
+          <w:sz w:val="18"/>
+          <w:szCs w:val="18"/>
+          <w:lang w:eastAsia="en-GB"/>
+        </w:rPr>
+        <w:lastRenderedPageBreak/>
+        <w:t>}</w:t>
+      </w:r>
+    </w:p>
+    <w:p>
+      <w:pPr>
+        <w:shd w:val="clear" w:color="auto" w:fill="1E1E1E"/>
+        <w:spacing w:line="270" w:lineRule="atLeast"/>
+        <w:rPr>
+          <w:rFonts w:ascii="Menlo" w:eastAsia="Times New Roman" w:hAnsi="Menlo" w:cs="Menlo"/>
+          <w:color w:val="D4D4D4"/>
+          <w:sz w:val="18"/>
+          <w:szCs w:val="18"/>
+          <w:lang w:eastAsia="en-GB"/>
+        </w:rPr>
+      </w:pPr>
+    </w:p>
+    <w:p>
+      <w:pPr>
+        <w:shd w:val="clear" w:color="auto" w:fill="1E1E1E"/>
+        <w:spacing w:line="270" w:lineRule="atLeast"/>
+        <w:rPr>
+          <w:rFonts w:ascii="Menlo" w:eastAsia="Times New Roman" w:hAnsi="Menlo" w:cs="Menlo"/>
+          <w:color w:val="D4D4D4"/>
+          <w:sz w:val="18"/>
+          <w:szCs w:val="18"/>
+          <w:lang w:eastAsia="en-GB"/>
+        </w:rPr>
+      </w:pPr>
+      <w:r>
+        <w:rPr>
+          <w:rFonts w:ascii="Menlo" w:eastAsia="Times New Roman" w:hAnsi="Menlo" w:cs="Menlo"/>
+          <w:color w:val="C586C0"/>
+          <w:sz w:val="18"/>
+          <w:szCs w:val="18"/>
+          <w:lang w:eastAsia="en-GB"/>
+        </w:rPr>
+        <w:t>export</w:t>
+      </w:r>
+      <w:r>
+        <w:rPr>
+          <w:rFonts w:ascii="Menlo" w:eastAsia="Times New Roman" w:hAnsi="Menlo" w:cs="Menlo"/>
+          <w:color w:val="D4D4D4"/>
+          <w:sz w:val="18"/>
+          <w:szCs w:val="18"/>
+          <w:lang w:eastAsia="en-GB"/>
+        </w:rPr>
+        <w:t xml:space="preserve"> </w:t>
+      </w:r>
+      <w:r>
+        <w:rPr>
+          <w:rFonts w:ascii="Menlo" w:eastAsia="Times New Roman" w:hAnsi="Menlo" w:cs="Menlo"/>
+          <w:color w:val="C586C0"/>
+          <w:sz w:val="18"/>
+          <w:szCs w:val="18"/>
+          <w:lang w:eastAsia="en-GB"/>
+        </w:rPr>
+        <w:t>default</w:t>
+      </w:r>
+      <w:r>
+        <w:rPr>
+          <w:rFonts w:ascii="Menlo" w:eastAsia="Times New Roman" w:hAnsi="Menlo" w:cs="Menlo"/>
+          <w:color w:val="D4D4D4"/>
+          <w:sz w:val="18"/>
+          <w:szCs w:val="18"/>
+          <w:lang w:eastAsia="en-GB"/>
+        </w:rPr>
+        <w:t xml:space="preserve"> </w:t>
+      </w:r>
+      <w:proofErr w:type="spellStart"/>
+      <w:proofErr w:type="gramStart"/>
+      <w:r>
+        <w:rPr>
+          <w:rFonts w:ascii="Menlo" w:eastAsia="Times New Roman" w:hAnsi="Menlo" w:cs="Menlo"/>
+          <w:color w:val="4EC9B0"/>
+          <w:sz w:val="18"/>
+          <w:szCs w:val="18"/>
+          <w:lang w:eastAsia="en-GB"/>
+        </w:rPr>
+        <w:t>PostsList</w:t>
+      </w:r>
+      <w:proofErr w:type="spellEnd"/>
+      <w:r>
+        <w:rPr>
+          <w:rFonts w:ascii="Menlo" w:eastAsia="Times New Roman" w:hAnsi="Menlo" w:cs="Menlo"/>
+          <w:color w:val="D4D4D4"/>
+          <w:sz w:val="18"/>
+          <w:szCs w:val="18"/>
+          <w:lang w:eastAsia="en-GB"/>
+        </w:rPr>
+        <w:t>;</w:t>
+      </w:r>
+      <w:proofErr w:type="gramEnd"/>
+    </w:p>
+    <w:p>
+      <w:pPr>
+        <w:shd w:val="clear" w:color="auto" w:fill="1E1E1E"/>
+        <w:spacing w:line="270" w:lineRule="atLeast"/>
+        <w:rPr>
+          <w:rFonts w:ascii="Menlo" w:eastAsia="Times New Roman" w:hAnsi="Menlo" w:cs="Menlo"/>
+          <w:color w:val="D4D4D4"/>
+          <w:sz w:val="18"/>
+          <w:szCs w:val="18"/>
+          <w:lang w:eastAsia="en-GB"/>
+        </w:rPr>
+      </w:pPr>
+    </w:p>
+    <w:p/>
     <w:sectPr>
       <w:pgSz w:w="11906" w:h="16838"/>
       <w:pgMar w:top="1440" w:right="1440" w:bottom="1440" w:left="1440" w:header="708" w:footer="708" w:gutter="0"/>
